--- a/3 year/DataBase/11lab/лаб11.docx
+++ b/3 year/DataBase/11lab/лаб11.docx
@@ -923,7 +923,6 @@
         <w:rPr>
           <w:sz w:val="28"/>
           <w:szCs w:val="28"/>
-          <w:lang w:val="en-US"/>
         </w:rPr>
       </w:pPr>
     </w:p>
@@ -955,9 +954,9 @@
           <w:noProof/>
         </w:rPr>
         <w:drawing>
-          <wp:inline distT="0" distB="0" distL="0" distR="0" wp14:anchorId="55FD1171" wp14:editId="113F20FC">
-            <wp:extent cx="5731510" cy="3523615"/>
-            <wp:effectExtent l="0" t="0" r="2540" b="635"/>
+          <wp:inline distT="0" distB="0" distL="0" distR="0" wp14:anchorId="435B70AA" wp14:editId="0B1E93F4">
+            <wp:extent cx="5731510" cy="3534410"/>
+            <wp:effectExtent l="0" t="0" r="2540" b="8890"/>
             <wp:docPr id="1" name="Рисунок 1"/>
             <wp:cNvGraphicFramePr>
               <a:graphicFrameLocks xmlns:a="http://schemas.openxmlformats.org/drawingml/2006/main" noChangeAspect="1"/>
@@ -978,7 +977,7 @@
                   <pic:spPr>
                     <a:xfrm>
                       <a:off x="0" y="0"/>
-                      <a:ext cx="5731510" cy="3523615"/>
+                      <a:ext cx="5731510" cy="3534410"/>
                     </a:xfrm>
                     <a:prstGeom prst="rect">
                       <a:avLst/>
@@ -990,6 +989,799 @@
           </wp:inline>
         </w:drawing>
       </w:r>
+    </w:p>
+    <w:p>
+      <w:pPr>
+        <w:rPr>
+          <w:sz w:val="28"/>
+          <w:szCs w:val="28"/>
+        </w:rPr>
+      </w:pPr>
+    </w:p>
+    <w:p>
+      <w:pPr>
+        <w:rPr>
+          <w:b/>
+          <w:bCs/>
+          <w:sz w:val="28"/>
+          <w:szCs w:val="28"/>
+        </w:rPr>
+      </w:pPr>
+      <w:r>
+        <w:rPr>
+          <w:b/>
+          <w:bCs/>
+          <w:sz w:val="28"/>
+          <w:szCs w:val="28"/>
+        </w:rPr>
+        <w:t>Таблицы тестовых данных</w:t>
+      </w:r>
+    </w:p>
+    <w:tbl>
+      <w:tblPr>
+        <w:tblStyle w:val="a6"/>
+        <w:tblW w:w="0" w:type="auto"/>
+        <w:tblLook w:val="04A0" w:firstRow="1" w:lastRow="0" w:firstColumn="1" w:lastColumn="0" w:noHBand="0" w:noVBand="1"/>
+      </w:tblPr>
+      <w:tblGrid>
+        <w:gridCol w:w="1558"/>
+        <w:gridCol w:w="3729"/>
+        <w:gridCol w:w="3729"/>
+      </w:tblGrid>
+      <w:tr>
+        <w:tc>
+          <w:tcPr>
+            <w:tcW w:w="1697" w:type="dxa"/>
+          </w:tcPr>
+          <w:p>
+            <w:pPr>
+              <w:rPr>
+                <w:sz w:val="28"/>
+                <w:szCs w:val="28"/>
+              </w:rPr>
+            </w:pPr>
+            <w:r>
+              <w:rPr>
+                <w:sz w:val="28"/>
+                <w:szCs w:val="28"/>
+              </w:rPr>
+              <w:t>Текст запроса</w:t>
+            </w:r>
+          </w:p>
+        </w:tc>
+        <w:tc>
+          <w:tcPr>
+            <w:tcW w:w="3161" w:type="dxa"/>
+          </w:tcPr>
+          <w:p>
+            <w:pPr>
+              <w:rPr>
+                <w:sz w:val="28"/>
+                <w:szCs w:val="28"/>
+              </w:rPr>
+            </w:pPr>
+            <w:r>
+              <w:rPr>
+                <w:sz w:val="28"/>
+                <w:szCs w:val="28"/>
+              </w:rPr>
+              <w:t>Данные удовлетворяющие условиям запросов</w:t>
+            </w:r>
+          </w:p>
+        </w:tc>
+        <w:tc>
+          <w:tcPr>
+            <w:tcW w:w="4158" w:type="dxa"/>
+          </w:tcPr>
+          <w:p>
+            <w:pPr>
+              <w:rPr>
+                <w:sz w:val="28"/>
+                <w:szCs w:val="28"/>
+              </w:rPr>
+            </w:pPr>
+            <w:r>
+              <w:rPr>
+                <w:sz w:val="28"/>
+                <w:szCs w:val="28"/>
+              </w:rPr>
+              <w:t>Данные не удовлетворяющие условиям запросов</w:t>
+            </w:r>
+          </w:p>
+        </w:tc>
+      </w:tr>
+      <w:tr>
+        <w:tc>
+          <w:tcPr>
+            <w:tcW w:w="1697" w:type="dxa"/>
+          </w:tcPr>
+          <w:p>
+            <w:pPr>
+              <w:rPr>
+                <w:sz w:val="28"/>
+                <w:szCs w:val="28"/>
+              </w:rPr>
+            </w:pPr>
+            <w:r>
+              <w:t>А. Баги, в названии которых содержится слово «размер», но оно не последнее</w:t>
+            </w:r>
+          </w:p>
+        </w:tc>
+        <w:tc>
+          <w:tcPr>
+            <w:tcW w:w="3161" w:type="dxa"/>
+          </w:tcPr>
+          <w:p>
+            <w:pPr>
+              <w:rPr>
+                <w:sz w:val="28"/>
+                <w:szCs w:val="28"/>
+              </w:rPr>
+            </w:pPr>
+            <w:r>
+              <w:rPr>
+                <w:sz w:val="28"/>
+                <w:szCs w:val="28"/>
+                <w:lang w:val="en-US"/>
+              </w:rPr>
+              <w:t>Bug</w:t>
+            </w:r>
+            <w:r>
+              <w:rPr>
+                <w:sz w:val="28"/>
+                <w:szCs w:val="28"/>
+                <w:lang w:val="en-US"/>
+              </w:rPr>
+              <w:t>s</w:t>
+            </w:r>
+            <w:r>
+              <w:rPr>
+                <w:sz w:val="28"/>
+                <w:szCs w:val="28"/>
+              </w:rPr>
+              <w:t>(</w:t>
+            </w:r>
+            <w:r>
+              <w:rPr>
+                <w:sz w:val="28"/>
+                <w:szCs w:val="28"/>
+                <w:lang w:val="en-US"/>
+              </w:rPr>
+              <w:t>name</w:t>
+            </w:r>
+            <w:r>
+              <w:rPr>
+                <w:sz w:val="28"/>
+                <w:szCs w:val="28"/>
+              </w:rPr>
+              <w:t>)</w:t>
+            </w:r>
+          </w:p>
+          <w:p>
+            <w:pPr>
+              <w:rPr>
+                <w:sz w:val="28"/>
+                <w:szCs w:val="28"/>
+              </w:rPr>
+            </w:pPr>
+            <w:r>
+              <w:rPr>
+                <w:sz w:val="28"/>
+                <w:szCs w:val="28"/>
+              </w:rPr>
+              <w:t>Неверный размер выделенной памяти</w:t>
+            </w:r>
+          </w:p>
+        </w:tc>
+        <w:tc>
+          <w:tcPr>
+            <w:tcW w:w="4158" w:type="dxa"/>
+          </w:tcPr>
+          <w:p>
+            <w:pPr>
+              <w:rPr>
+                <w:sz w:val="28"/>
+                <w:szCs w:val="28"/>
+              </w:rPr>
+            </w:pPr>
+            <w:r>
+              <w:rPr>
+                <w:sz w:val="28"/>
+                <w:szCs w:val="28"/>
+                <w:lang w:val="en-US"/>
+              </w:rPr>
+              <w:t>Bug</w:t>
+            </w:r>
+            <w:r>
+              <w:rPr>
+                <w:sz w:val="28"/>
+                <w:szCs w:val="28"/>
+                <w:lang w:val="en-US"/>
+              </w:rPr>
+              <w:t>s</w:t>
+            </w:r>
+            <w:r>
+              <w:rPr>
+                <w:sz w:val="28"/>
+                <w:szCs w:val="28"/>
+              </w:rPr>
+              <w:t>(</w:t>
+            </w:r>
+            <w:r>
+              <w:rPr>
+                <w:sz w:val="28"/>
+                <w:szCs w:val="28"/>
+                <w:lang w:val="en-US"/>
+              </w:rPr>
+              <w:t>name</w:t>
+            </w:r>
+            <w:r>
+              <w:rPr>
+                <w:sz w:val="28"/>
+                <w:szCs w:val="28"/>
+              </w:rPr>
+              <w:t>)</w:t>
+            </w:r>
+          </w:p>
+          <w:p>
+            <w:pPr>
+              <w:rPr>
+                <w:sz w:val="28"/>
+                <w:szCs w:val="28"/>
+              </w:rPr>
+            </w:pPr>
+            <w:r>
+              <w:rPr>
+                <w:sz w:val="28"/>
+                <w:szCs w:val="28"/>
+              </w:rPr>
+              <w:t>Все остальное</w:t>
+            </w:r>
+          </w:p>
+        </w:tc>
+      </w:tr>
+      <w:tr>
+        <w:tc>
+          <w:tcPr>
+            <w:tcW w:w="1697" w:type="dxa"/>
+          </w:tcPr>
+          <w:p>
+            <w:pPr>
+              <w:rPr>
+                <w:sz w:val="28"/>
+                <w:szCs w:val="28"/>
+              </w:rPr>
+            </w:pPr>
+            <w:r>
+              <w:t>б. Функции(фичи), относящаяся к 2 различным проектам</w:t>
+            </w:r>
+          </w:p>
+        </w:tc>
+        <w:tc>
+          <w:tcPr>
+            <w:tcW w:w="3161" w:type="dxa"/>
+          </w:tcPr>
+          <w:p>
+            <w:pPr>
+              <w:rPr>
+                <w:sz w:val="28"/>
+                <w:szCs w:val="28"/>
+                <w:lang w:val="en-US"/>
+              </w:rPr>
+            </w:pPr>
+            <w:r>
+              <w:rPr>
+                <w:sz w:val="28"/>
+                <w:szCs w:val="28"/>
+                <w:lang w:val="en-US"/>
+              </w:rPr>
+              <w:t>Project_features(id_project,id_feature)</w:t>
+            </w:r>
+          </w:p>
+          <w:p>
+            <w:pPr>
+              <w:rPr>
+                <w:sz w:val="28"/>
+                <w:szCs w:val="28"/>
+                <w:lang w:val="en-US"/>
+              </w:rPr>
+            </w:pPr>
+            <w:r>
+              <w:rPr>
+                <w:sz w:val="28"/>
+                <w:szCs w:val="28"/>
+                <w:lang w:val="en-US"/>
+              </w:rPr>
+              <w:t>1,2</w:t>
+            </w:r>
+          </w:p>
+          <w:p>
+            <w:pPr>
+              <w:rPr>
+                <w:sz w:val="28"/>
+                <w:szCs w:val="28"/>
+                <w:lang w:val="en-US"/>
+              </w:rPr>
+            </w:pPr>
+            <w:r>
+              <w:rPr>
+                <w:sz w:val="28"/>
+                <w:szCs w:val="28"/>
+                <w:lang w:val="en-US"/>
+              </w:rPr>
+              <w:t>2,2</w:t>
+            </w:r>
+          </w:p>
+        </w:tc>
+        <w:tc>
+          <w:tcPr>
+            <w:tcW w:w="4158" w:type="dxa"/>
+          </w:tcPr>
+          <w:p>
+            <w:pPr>
+              <w:rPr>
+                <w:sz w:val="28"/>
+                <w:szCs w:val="28"/>
+                <w:lang w:val="en-US"/>
+              </w:rPr>
+            </w:pPr>
+            <w:r>
+              <w:rPr>
+                <w:sz w:val="28"/>
+                <w:szCs w:val="28"/>
+                <w:lang w:val="en-US"/>
+              </w:rPr>
+              <w:t>Project_features(id_project,id_feature)</w:t>
+            </w:r>
+          </w:p>
+          <w:p>
+            <w:pPr>
+              <w:rPr>
+                <w:sz w:val="28"/>
+                <w:szCs w:val="28"/>
+                <w:lang w:val="en-US"/>
+              </w:rPr>
+            </w:pPr>
+            <w:r>
+              <w:rPr>
+                <w:sz w:val="28"/>
+                <w:szCs w:val="28"/>
+              </w:rPr>
+              <w:t>Все</w:t>
+            </w:r>
+            <w:r>
+              <w:rPr>
+                <w:sz w:val="28"/>
+                <w:szCs w:val="28"/>
+                <w:lang w:val="en-US"/>
+              </w:rPr>
+              <w:t xml:space="preserve"> </w:t>
+            </w:r>
+            <w:r>
+              <w:rPr>
+                <w:sz w:val="28"/>
+                <w:szCs w:val="28"/>
+              </w:rPr>
+              <w:t>остальное</w:t>
+            </w:r>
+          </w:p>
+        </w:tc>
+      </w:tr>
+      <w:tr>
+        <w:tc>
+          <w:tcPr>
+            <w:tcW w:w="1697" w:type="dxa"/>
+          </w:tcPr>
+          <w:p>
+            <w:pPr>
+              <w:rPr>
+                <w:sz w:val="28"/>
+                <w:szCs w:val="28"/>
+              </w:rPr>
+            </w:pPr>
+            <w:r>
+              <w:t>в. Критический баг, который добавили последним</w:t>
+            </w:r>
+          </w:p>
+        </w:tc>
+        <w:tc>
+          <w:tcPr>
+            <w:tcW w:w="3161" w:type="dxa"/>
+          </w:tcPr>
+          <w:p>
+            <w:pPr>
+              <w:rPr>
+                <w:sz w:val="28"/>
+                <w:szCs w:val="28"/>
+              </w:rPr>
+            </w:pPr>
+            <w:r>
+              <w:rPr>
+                <w:sz w:val="28"/>
+                <w:szCs w:val="28"/>
+                <w:lang w:val="en-US"/>
+              </w:rPr>
+              <w:t>Bug</w:t>
+            </w:r>
+            <w:r>
+              <w:rPr>
+                <w:sz w:val="28"/>
+                <w:szCs w:val="28"/>
+                <w:lang w:val="en-US"/>
+              </w:rPr>
+              <w:t>s</w:t>
+            </w:r>
+            <w:r>
+              <w:rPr>
+                <w:sz w:val="28"/>
+                <w:szCs w:val="28"/>
+              </w:rPr>
+              <w:t>(</w:t>
+            </w:r>
+            <w:r>
+              <w:rPr>
+                <w:sz w:val="28"/>
+                <w:szCs w:val="28"/>
+                <w:lang w:val="en-US"/>
+              </w:rPr>
+              <w:t>name</w:t>
+            </w:r>
+            <w:r>
+              <w:rPr>
+                <w:sz w:val="28"/>
+                <w:szCs w:val="28"/>
+              </w:rPr>
+              <w:t>)</w:t>
+            </w:r>
+          </w:p>
+          <w:p>
+            <w:pPr>
+              <w:rPr>
+                <w:sz w:val="28"/>
+                <w:szCs w:val="28"/>
+              </w:rPr>
+            </w:pPr>
+            <w:r>
+              <w:rPr>
+                <w:sz w:val="28"/>
+                <w:szCs w:val="28"/>
+              </w:rPr>
+              <w:t>Неверный размер выделенной памяти</w:t>
+            </w:r>
+          </w:p>
+        </w:tc>
+        <w:tc>
+          <w:tcPr>
+            <w:tcW w:w="4158" w:type="dxa"/>
+          </w:tcPr>
+          <w:p>
+            <w:pPr>
+              <w:rPr>
+                <w:sz w:val="28"/>
+                <w:szCs w:val="28"/>
+                <w:lang w:val="en-US"/>
+              </w:rPr>
+            </w:pPr>
+            <w:r>
+              <w:rPr>
+                <w:sz w:val="28"/>
+                <w:szCs w:val="28"/>
+                <w:lang w:val="en-US"/>
+              </w:rPr>
+              <w:t>Bug</w:t>
+            </w:r>
+            <w:r>
+              <w:rPr>
+                <w:sz w:val="28"/>
+                <w:szCs w:val="28"/>
+                <w:lang w:val="en-US"/>
+              </w:rPr>
+              <w:t>s</w:t>
+            </w:r>
+            <w:r>
+              <w:rPr>
+                <w:sz w:val="28"/>
+                <w:szCs w:val="28"/>
+                <w:lang w:val="en-US"/>
+              </w:rPr>
+              <w:t>(name)</w:t>
+            </w:r>
+          </w:p>
+          <w:p>
+            <w:pPr>
+              <w:rPr>
+                <w:sz w:val="28"/>
+                <w:szCs w:val="28"/>
+                <w:lang w:val="en-US"/>
+              </w:rPr>
+            </w:pPr>
+            <w:r>
+              <w:rPr>
+                <w:sz w:val="28"/>
+                <w:szCs w:val="28"/>
+              </w:rPr>
+              <w:t>Все</w:t>
+            </w:r>
+            <w:r>
+              <w:rPr>
+                <w:sz w:val="28"/>
+                <w:szCs w:val="28"/>
+                <w:lang w:val="en-US"/>
+              </w:rPr>
+              <w:t xml:space="preserve"> </w:t>
+            </w:r>
+            <w:r>
+              <w:rPr>
+                <w:sz w:val="28"/>
+                <w:szCs w:val="28"/>
+              </w:rPr>
+              <w:t>остальные</w:t>
+            </w:r>
+          </w:p>
+        </w:tc>
+      </w:tr>
+      <w:tr>
+        <w:tc>
+          <w:tcPr>
+            <w:tcW w:w="1697" w:type="dxa"/>
+          </w:tcPr>
+          <w:p>
+            <w:pPr>
+              <w:rPr>
+                <w:sz w:val="28"/>
+                <w:szCs w:val="28"/>
+              </w:rPr>
+            </w:pPr>
+            <w:r>
+              <w:lastRenderedPageBreak/>
+              <w:t>г. Тест</w:t>
+            </w:r>
+            <w:r>
+              <w:t>ир</w:t>
+            </w:r>
+            <w:r>
+              <w:t>овщик, с самым большим количеством добавленных багов</w:t>
+            </w:r>
+          </w:p>
+        </w:tc>
+        <w:tc>
+          <w:tcPr>
+            <w:tcW w:w="3161" w:type="dxa"/>
+          </w:tcPr>
+          <w:p>
+            <w:pPr>
+              <w:rPr>
+                <w:sz w:val="28"/>
+                <w:szCs w:val="28"/>
+                <w:lang w:val="en-US"/>
+              </w:rPr>
+            </w:pPr>
+            <w:r>
+              <w:rPr>
+                <w:sz w:val="28"/>
+                <w:szCs w:val="28"/>
+                <w:lang w:val="en-US"/>
+              </w:rPr>
+              <w:t>Testers(name,surname,patronym)</w:t>
+            </w:r>
+          </w:p>
+          <w:p>
+            <w:pPr>
+              <w:rPr>
+                <w:sz w:val="28"/>
+                <w:szCs w:val="28"/>
+              </w:rPr>
+            </w:pPr>
+            <w:r>
+              <w:rPr>
+                <w:sz w:val="28"/>
+                <w:szCs w:val="28"/>
+                <w:lang w:val="en-US"/>
+              </w:rPr>
+              <w:t>Имя1</w:t>
+            </w:r>
+            <w:r>
+              <w:rPr>
+                <w:sz w:val="28"/>
+                <w:szCs w:val="28"/>
+              </w:rPr>
+              <w:t xml:space="preserve"> </w:t>
+            </w:r>
+            <w:r>
+              <w:rPr>
+                <w:sz w:val="28"/>
+                <w:szCs w:val="28"/>
+              </w:rPr>
+              <w:t>Фамилия1</w:t>
+            </w:r>
+            <w:r>
+              <w:rPr>
+                <w:sz w:val="28"/>
+                <w:szCs w:val="28"/>
+              </w:rPr>
+              <w:t xml:space="preserve"> </w:t>
+            </w:r>
+            <w:r>
+              <w:rPr>
+                <w:sz w:val="28"/>
+                <w:szCs w:val="28"/>
+              </w:rPr>
+              <w:t>Отчество1</w:t>
+            </w:r>
+          </w:p>
+        </w:tc>
+        <w:tc>
+          <w:tcPr>
+            <w:tcW w:w="4158" w:type="dxa"/>
+          </w:tcPr>
+          <w:p>
+            <w:pPr>
+              <w:rPr>
+                <w:sz w:val="28"/>
+                <w:szCs w:val="28"/>
+                <w:lang w:val="en-US"/>
+              </w:rPr>
+            </w:pPr>
+            <w:r>
+              <w:rPr>
+                <w:sz w:val="28"/>
+                <w:szCs w:val="28"/>
+                <w:lang w:val="en-US"/>
+              </w:rPr>
+              <w:t>Testers(name,surname,patronym)</w:t>
+            </w:r>
+          </w:p>
+          <w:p>
+            <w:pPr>
+              <w:rPr>
+                <w:sz w:val="28"/>
+                <w:szCs w:val="28"/>
+              </w:rPr>
+            </w:pPr>
+            <w:r>
+              <w:rPr>
+                <w:sz w:val="28"/>
+                <w:szCs w:val="28"/>
+              </w:rPr>
+              <w:t>Остальные</w:t>
+            </w:r>
+          </w:p>
+        </w:tc>
+      </w:tr>
+      <w:tr>
+        <w:tc>
+          <w:tcPr>
+            <w:tcW w:w="1697" w:type="dxa"/>
+          </w:tcPr>
+          <w:p>
+            <w:pPr>
+              <w:rPr>
+                <w:sz w:val="28"/>
+                <w:szCs w:val="28"/>
+              </w:rPr>
+            </w:pPr>
+            <w:r>
+              <w:t>д. Разработчик, у которого нет незавершенных задач(реализация фичи или исправление бага)</w:t>
+            </w:r>
+          </w:p>
+        </w:tc>
+        <w:tc>
+          <w:tcPr>
+            <w:tcW w:w="3161" w:type="dxa"/>
+          </w:tcPr>
+          <w:p>
+            <w:pPr>
+              <w:rPr>
+                <w:sz w:val="28"/>
+                <w:szCs w:val="28"/>
+                <w:lang w:val="en-US"/>
+              </w:rPr>
+            </w:pPr>
+            <w:r>
+              <w:rPr>
+                <w:sz w:val="28"/>
+                <w:szCs w:val="28"/>
+              </w:rPr>
+              <w:t>Developers(</w:t>
+            </w:r>
+            <w:r>
+              <w:rPr>
+                <w:sz w:val="28"/>
+                <w:szCs w:val="28"/>
+                <w:lang w:val="en-US"/>
+              </w:rPr>
+              <w:t>name,surname,patronym)</w:t>
+            </w:r>
+          </w:p>
+          <w:p>
+            <w:pPr>
+              <w:rPr>
+                <w:sz w:val="28"/>
+                <w:szCs w:val="28"/>
+                <w:lang w:val="en-US"/>
+              </w:rPr>
+            </w:pPr>
+            <w:r>
+              <w:rPr>
+                <w:sz w:val="28"/>
+                <w:szCs w:val="28"/>
+                <w:lang w:val="en-US"/>
+              </w:rPr>
+              <w:t>Разработчик2</w:t>
+            </w:r>
+            <w:r>
+              <w:rPr>
+                <w:sz w:val="28"/>
+                <w:szCs w:val="28"/>
+                <w:lang w:val="en-US"/>
+              </w:rPr>
+              <w:t xml:space="preserve"> </w:t>
+            </w:r>
+            <w:r>
+              <w:rPr>
+                <w:sz w:val="28"/>
+                <w:szCs w:val="28"/>
+                <w:lang w:val="en-US"/>
+              </w:rPr>
+              <w:t>Фамилия2</w:t>
+            </w:r>
+            <w:r>
+              <w:rPr>
+                <w:sz w:val="28"/>
+                <w:szCs w:val="28"/>
+                <w:lang w:val="en-US"/>
+              </w:rPr>
+              <w:t xml:space="preserve"> </w:t>
+            </w:r>
+            <w:r>
+              <w:rPr>
+                <w:sz w:val="28"/>
+                <w:szCs w:val="28"/>
+                <w:lang w:val="en-US"/>
+              </w:rPr>
+              <w:t>Отчество2</w:t>
+            </w:r>
+          </w:p>
+        </w:tc>
+        <w:tc>
+          <w:tcPr>
+            <w:tcW w:w="4158" w:type="dxa"/>
+          </w:tcPr>
+          <w:p>
+            <w:pPr>
+              <w:rPr>
+                <w:sz w:val="28"/>
+                <w:szCs w:val="28"/>
+                <w:lang w:val="en-US"/>
+              </w:rPr>
+            </w:pPr>
+            <w:r>
+              <w:rPr>
+                <w:sz w:val="28"/>
+                <w:szCs w:val="28"/>
+              </w:rPr>
+              <w:t>Developers(</w:t>
+            </w:r>
+            <w:r>
+              <w:rPr>
+                <w:sz w:val="28"/>
+                <w:szCs w:val="28"/>
+                <w:lang w:val="en-US"/>
+              </w:rPr>
+              <w:t>name,surname,patronym)</w:t>
+            </w:r>
+          </w:p>
+        </w:tc>
+      </w:tr>
+    </w:tbl>
+    <w:p>
+      <w:pPr>
+        <w:rPr>
+          <w:sz w:val="28"/>
+          <w:szCs w:val="28"/>
+          <w:lang w:val="en-US"/>
+        </w:rPr>
+      </w:pPr>
     </w:p>
     <w:p>
       <w:pPr>
@@ -1541,6 +2333,25 @@
       <w:u w:val="single"/>
     </w:rPr>
   </w:style>
+  <w:style w:type="table" w:styleId="a6">
+    <w:name w:val="Table Grid"/>
+    <w:basedOn w:val="a1"/>
+    <w:uiPriority w:val="39"/>
+    <w:rsid w:val="00374EEC"/>
+    <w:pPr>
+      <w:spacing w:after="0" w:line="240" w:lineRule="auto"/>
+    </w:pPr>
+    <w:tblPr>
+      <w:tblBorders>
+        <w:top w:val="single" w:sz="4" w:space="0" w:color="auto"/>
+        <w:left w:val="single" w:sz="4" w:space="0" w:color="auto"/>
+        <w:bottom w:val="single" w:sz="4" w:space="0" w:color="auto"/>
+        <w:right w:val="single" w:sz="4" w:space="0" w:color="auto"/>
+        <w:insideH w:val="single" w:sz="4" w:space="0" w:color="auto"/>
+        <w:insideV w:val="single" w:sz="4" w:space="0" w:color="auto"/>
+      </w:tblBorders>
+    </w:tblPr>
+  </w:style>
 </w:styles>
 </file>
 

--- a/3 year/DataBase/11lab/лаб11.docx
+++ b/3 year/DataBase/11lab/лаб11.docx
@@ -1,6 +1,6 @@
 
 <file path=word/document.xml><?xml version="1.0" encoding="utf-8"?>
-<w:document xmlns:wpc="http://schemas.microsoft.com/office/word/2010/wordprocessingCanvas" xmlns:cx="http://schemas.microsoft.com/office/drawing/2014/chartex" xmlns:cx1="http://schemas.microsoft.com/office/drawing/2015/9/8/chartex" xmlns:cx2="http://schemas.microsoft.com/office/drawing/2015/10/21/chartex" xmlns:cx3="http://schemas.microsoft.com/office/drawing/2016/5/9/chartex" xmlns:cx4="http://schemas.microsoft.com/office/drawing/2016/5/10/chartex" xmlns:cx5="http://schemas.microsoft.com/office/drawing/2016/5/11/chartex" xmlns:cx6="http://schemas.microsoft.com/office/drawing/2016/5/12/chartex" xmlns:cx7="http://schemas.microsoft.com/office/drawing/2016/5/13/chartex" xmlns:cx8="http://schemas.microsoft.com/office/drawing/2016/5/14/chartex" xmlns:mc="http://schemas.openxmlformats.org/markup-compatibility/2006" xmlns:aink="http://schemas.microsoft.com/office/drawing/2016/ink" xmlns:am3d="http://schemas.microsoft.com/office/drawing/2017/model3d" xmlns:o="urn:schemas-microsoft-com:office:office" xmlns:r="http://schemas.openxmlformats.org/officeDocument/2006/relationships" xmlns:m="http://schemas.openxmlformats.org/officeDocument/2006/math" xmlns:v="urn:schemas-microsoft-com:vml" xmlns:wp14="http://schemas.microsoft.com/office/word/2010/wordprocessingDrawing" xmlns:wp="http://schemas.openxmlformats.org/drawingml/2006/wordprocessingDrawing" xmlns:w10="urn:schemas-microsoft-com:office:word" xmlns:w="http://schemas.openxmlformats.org/wordprocessingml/2006/main" xmlns:w14="http://schemas.microsoft.com/office/word/2010/wordml" xmlns:w15="http://schemas.microsoft.com/office/word/2012/wordml" xmlns:w16cex="http://schemas.microsoft.com/office/word/2018/wordml/cex" xmlns:w16cid="http://schemas.microsoft.com/office/word/2016/wordml/cid" xmlns:w16="http://schemas.microsoft.com/office/word/2018/wordml" xmlns:w16sdtdh="http://schemas.microsoft.com/office/word/2020/wordml/sdtdatahash" xmlns:w16se="http://schemas.microsoft.com/office/word/2015/wordml/symex" xmlns:wpg="http://schemas.microsoft.com/office/word/2010/wordprocessingGroup" xmlns:wpi="http://schemas.microsoft.com/office/word/2010/wordprocessingInk" xmlns:wne="http://schemas.microsoft.com/office/word/2006/wordml" xmlns:wps="http://schemas.microsoft.com/office/word/2010/wordprocessingShape" mc:Ignorable="w14 w15 w16se w16cid w16 w16cex w16sdtdh wp14">
+<w:document xmlns:wpc="http://schemas.microsoft.com/office/word/2010/wordprocessingCanvas" xmlns:cx="http://schemas.microsoft.com/office/drawing/2014/chartex" xmlns:cx1="http://schemas.microsoft.com/office/drawing/2015/9/8/chartex" xmlns:cx2="http://schemas.microsoft.com/office/drawing/2015/10/21/chartex" xmlns:cx3="http://schemas.microsoft.com/office/drawing/2016/5/9/chartex" xmlns:cx4="http://schemas.microsoft.com/office/drawing/2016/5/10/chartex" xmlns:cx5="http://schemas.microsoft.com/office/drawing/2016/5/11/chartex" xmlns:cx6="http://schemas.microsoft.com/office/drawing/2016/5/12/chartex" xmlns:cx7="http://schemas.microsoft.com/office/drawing/2016/5/13/chartex" xmlns:cx8="http://schemas.microsoft.com/office/drawing/2016/5/14/chartex" xmlns:mc="http://schemas.openxmlformats.org/markup-compatibility/2006" xmlns:aink="http://schemas.microsoft.com/office/drawing/2016/ink" xmlns:am3d="http://schemas.microsoft.com/office/drawing/2017/model3d" xmlns:o="urn:schemas-microsoft-com:office:office" xmlns:oel="http://schemas.microsoft.com/office/2019/extlst" xmlns:r="http://schemas.openxmlformats.org/officeDocument/2006/relationships" xmlns:m="http://schemas.openxmlformats.org/officeDocument/2006/math" xmlns:v="urn:schemas-microsoft-com:vml" xmlns:wp14="http://schemas.microsoft.com/office/word/2010/wordprocessingDrawing" xmlns:wp="http://schemas.openxmlformats.org/drawingml/2006/wordprocessingDrawing" xmlns:w10="urn:schemas-microsoft-com:office:word" xmlns:w="http://schemas.openxmlformats.org/wordprocessingml/2006/main" xmlns:w14="http://schemas.microsoft.com/office/word/2010/wordml" xmlns:w15="http://schemas.microsoft.com/office/word/2012/wordml" xmlns:w16cex="http://schemas.microsoft.com/office/word/2018/wordml/cex" xmlns:w16cid="http://schemas.microsoft.com/office/word/2016/wordml/cid" xmlns:w16="http://schemas.microsoft.com/office/word/2018/wordml" xmlns:w16sdtdh="http://schemas.microsoft.com/office/word/2020/wordml/sdtdatahash" xmlns:w16se="http://schemas.microsoft.com/office/word/2015/wordml/symex" xmlns:wpg="http://schemas.microsoft.com/office/word/2010/wordprocessingGroup" xmlns:wpi="http://schemas.microsoft.com/office/word/2010/wordprocessingInk" xmlns:wne="http://schemas.microsoft.com/office/word/2006/wordml" xmlns:wps="http://schemas.microsoft.com/office/word/2010/wordprocessingShape" mc:Ignorable="w14 w15 w16se w16cid w16 w16cex w16sdtdh wp14">
   <w:body>
     <w:p>
       <w:pPr>
@@ -947,6 +947,7 @@
         <w:rPr>
           <w:sz w:val="28"/>
           <w:szCs w:val="28"/>
+          <w:lang w:val="en-US"/>
         </w:rPr>
       </w:pPr>
       <w:r>
@@ -954,10 +955,10 @@
           <w:noProof/>
         </w:rPr>
         <w:drawing>
-          <wp:inline distT="0" distB="0" distL="0" distR="0" wp14:anchorId="435B70AA" wp14:editId="0B1E93F4">
-            <wp:extent cx="5731510" cy="3534410"/>
-            <wp:effectExtent l="0" t="0" r="2540" b="8890"/>
-            <wp:docPr id="1" name="Рисунок 1"/>
+          <wp:inline distT="0" distB="0" distL="0" distR="0" wp14:anchorId="543C3ED1" wp14:editId="2642B716">
+            <wp:extent cx="5400675" cy="4495800"/>
+            <wp:effectExtent l="0" t="0" r="9525" b="0"/>
+            <wp:docPr id="1757144487" name="Рисунок 1"/>
             <wp:cNvGraphicFramePr>
               <a:graphicFrameLocks xmlns:a="http://schemas.openxmlformats.org/drawingml/2006/main" noChangeAspect="1"/>
             </wp:cNvGraphicFramePr>
@@ -965,7 +966,7 @@
               <a:graphicData uri="http://schemas.openxmlformats.org/drawingml/2006/picture">
                 <pic:pic xmlns:pic="http://schemas.openxmlformats.org/drawingml/2006/picture">
                   <pic:nvPicPr>
-                    <pic:cNvPr id="1" name=""/>
+                    <pic:cNvPr id="1757144487" name=""/>
                     <pic:cNvPicPr/>
                   </pic:nvPicPr>
                   <pic:blipFill>
@@ -977,7 +978,7 @@
                   <pic:spPr>
                     <a:xfrm>
                       <a:off x="0" y="0"/>
-                      <a:ext cx="5731510" cy="3534410"/>
+                      <a:ext cx="5400675" cy="4495800"/>
                     </a:xfrm>
                     <a:prstGeom prst="rect">
                       <a:avLst/>
@@ -1024,9 +1025,9 @@
         <w:tblLook w:val="04A0" w:firstRow="1" w:lastRow="0" w:firstColumn="1" w:lastColumn="0" w:noHBand="0" w:noVBand="1"/>
       </w:tblPr>
       <w:tblGrid>
-        <w:gridCol w:w="1558"/>
-        <w:gridCol w:w="3729"/>
-        <w:gridCol w:w="3729"/>
+        <w:gridCol w:w="1682"/>
+        <w:gridCol w:w="3667"/>
+        <w:gridCol w:w="3667"/>
       </w:tblGrid>
       <w:tr>
         <w:tc>
@@ -1124,15 +1125,7 @@
                 <w:szCs w:val="28"/>
                 <w:lang w:val="en-US"/>
               </w:rPr>
-              <w:t>Bug</w:t>
-            </w:r>
-            <w:r>
-              <w:rPr>
-                <w:sz w:val="28"/>
-                <w:szCs w:val="28"/>
-                <w:lang w:val="en-US"/>
-              </w:rPr>
-              <w:t>s</w:t>
+              <w:t>Tasks</w:t>
             </w:r>
             <w:r>
               <w:rPr>
@@ -1190,15 +1183,7 @@
                 <w:szCs w:val="28"/>
                 <w:lang w:val="en-US"/>
               </w:rPr>
-              <w:t>Bug</w:t>
-            </w:r>
-            <w:r>
-              <w:rPr>
-                <w:sz w:val="28"/>
-                <w:szCs w:val="28"/>
-                <w:lang w:val="en-US"/>
-              </w:rPr>
-              <w:t>s</w:t>
+              <w:t>Tasks</w:t>
             </w:r>
             <w:r>
               <w:rPr>
@@ -1266,50 +1251,52 @@
               <w:rPr>
                 <w:sz w:val="28"/>
                 <w:szCs w:val="28"/>
-                <w:lang w:val="en-US"/>
-              </w:rPr>
-            </w:pPr>
-            <w:r>
-              <w:rPr>
-                <w:sz w:val="28"/>
-                <w:szCs w:val="28"/>
-                <w:lang w:val="en-US"/>
-              </w:rPr>
-              <w:t>Project_features(id_project,id_feature)</w:t>
-            </w:r>
-          </w:p>
-          <w:p>
-            <w:pPr>
-              <w:rPr>
-                <w:sz w:val="28"/>
-                <w:szCs w:val="28"/>
-                <w:lang w:val="en-US"/>
-              </w:rPr>
-            </w:pPr>
-            <w:r>
-              <w:rPr>
-                <w:sz w:val="28"/>
-                <w:szCs w:val="28"/>
-                <w:lang w:val="en-US"/>
-              </w:rPr>
-              <w:t>1,2</w:t>
-            </w:r>
-          </w:p>
-          <w:p>
-            <w:pPr>
-              <w:rPr>
-                <w:sz w:val="28"/>
-                <w:szCs w:val="28"/>
-                <w:lang w:val="en-US"/>
-              </w:rPr>
-            </w:pPr>
-            <w:r>
-              <w:rPr>
-                <w:sz w:val="28"/>
-                <w:szCs w:val="28"/>
-                <w:lang w:val="en-US"/>
-              </w:rPr>
-              <w:t>2,2</w:t>
+              </w:rPr>
+            </w:pPr>
+            <w:r>
+              <w:rPr>
+                <w:sz w:val="28"/>
+                <w:szCs w:val="28"/>
+                <w:lang w:val="en-US"/>
+              </w:rPr>
+              <w:t>Tasks</w:t>
+            </w:r>
+            <w:r>
+              <w:rPr>
+                <w:sz w:val="28"/>
+                <w:szCs w:val="28"/>
+              </w:rPr>
+              <w:t>(</w:t>
+            </w:r>
+            <w:r>
+              <w:rPr>
+                <w:sz w:val="28"/>
+                <w:szCs w:val="28"/>
+                <w:lang w:val="en-US"/>
+              </w:rPr>
+              <w:t>name</w:t>
+            </w:r>
+            <w:r>
+              <w:rPr>
+                <w:sz w:val="28"/>
+                <w:szCs w:val="28"/>
+              </w:rPr>
+              <w:t>)</w:t>
+            </w:r>
+          </w:p>
+          <w:p>
+            <w:pPr>
+              <w:rPr>
+                <w:sz w:val="28"/>
+                <w:szCs w:val="28"/>
+              </w:rPr>
+            </w:pPr>
+            <w:r>
+              <w:rPr>
+                <w:sz w:val="28"/>
+                <w:szCs w:val="28"/>
+              </w:rPr>
+              <w:t>Макрос времени выполнения</w:t>
             </w:r>
           </w:p>
         </w:tc>
@@ -1322,16 +1309,37 @@
               <w:rPr>
                 <w:sz w:val="28"/>
                 <w:szCs w:val="28"/>
-                <w:lang w:val="en-US"/>
-              </w:rPr>
-            </w:pPr>
-            <w:r>
-              <w:rPr>
-                <w:sz w:val="28"/>
-                <w:szCs w:val="28"/>
-                <w:lang w:val="en-US"/>
-              </w:rPr>
-              <w:t>Project_features(id_project,id_feature)</w:t>
+              </w:rPr>
+            </w:pPr>
+            <w:r>
+              <w:rPr>
+                <w:sz w:val="28"/>
+                <w:szCs w:val="28"/>
+                <w:lang w:val="en-US"/>
+              </w:rPr>
+              <w:t>Tasks</w:t>
+            </w:r>
+            <w:r>
+              <w:rPr>
+                <w:sz w:val="28"/>
+                <w:szCs w:val="28"/>
+              </w:rPr>
+              <w:t>(</w:t>
+            </w:r>
+            <w:r>
+              <w:rPr>
+                <w:sz w:val="28"/>
+                <w:szCs w:val="28"/>
+                <w:lang w:val="en-US"/>
+              </w:rPr>
+              <w:t>name</w:t>
+            </w:r>
+            <w:r>
+              <w:rPr>
+                <w:sz w:val="28"/>
+                <w:szCs w:val="28"/>
+              </w:rPr>
+              <w:t>)</w:t>
             </w:r>
           </w:p>
           <w:p>
@@ -1380,7 +1388,11 @@
               </w:rPr>
             </w:pPr>
             <w:r>
-              <w:t>в. Критический баг, который добавили последним</w:t>
+              <w:t xml:space="preserve">в. Критический баг, который </w:t>
+            </w:r>
+            <w:r>
+              <w:lastRenderedPageBreak/>
+              <w:t>добавили последним</w:t>
             </w:r>
           </w:p>
         </w:tc>
@@ -1401,15 +1413,8 @@
                 <w:szCs w:val="28"/>
                 <w:lang w:val="en-US"/>
               </w:rPr>
-              <w:t>Bug</w:t>
-            </w:r>
-            <w:r>
-              <w:rPr>
-                <w:sz w:val="28"/>
-                <w:szCs w:val="28"/>
-                <w:lang w:val="en-US"/>
-              </w:rPr>
-              <w:t>s</w:t>
+              <w:lastRenderedPageBreak/>
+              <w:t>Tasks</w:t>
             </w:r>
             <w:r>
               <w:rPr>
@@ -1446,6 +1451,7 @@
                 <w:sz w:val="28"/>
                 <w:szCs w:val="28"/>
               </w:rPr>
+              <w:lastRenderedPageBreak/>
               <w:t>Неверный размер выделенной памяти</w:t>
             </w:r>
           </w:p>
@@ -1459,47 +1465,54 @@
               <w:rPr>
                 <w:sz w:val="28"/>
                 <w:szCs w:val="28"/>
-                <w:lang w:val="en-US"/>
-              </w:rPr>
-            </w:pPr>
-            <w:r>
-              <w:rPr>
-                <w:sz w:val="28"/>
-                <w:szCs w:val="28"/>
-                <w:lang w:val="en-US"/>
-              </w:rPr>
-              <w:t>Bug</w:t>
-            </w:r>
-            <w:r>
-              <w:rPr>
-                <w:sz w:val="28"/>
-                <w:szCs w:val="28"/>
-                <w:lang w:val="en-US"/>
-              </w:rPr>
-              <w:t>s</w:t>
-            </w:r>
-            <w:r>
-              <w:rPr>
-                <w:sz w:val="28"/>
-                <w:szCs w:val="28"/>
-                <w:lang w:val="en-US"/>
-              </w:rPr>
-              <w:t>(name)</w:t>
-            </w:r>
-          </w:p>
-          <w:p>
-            <w:pPr>
-              <w:rPr>
-                <w:sz w:val="28"/>
-                <w:szCs w:val="28"/>
-                <w:lang w:val="en-US"/>
-              </w:rPr>
-            </w:pPr>
-            <w:r>
-              <w:rPr>
-                <w:sz w:val="28"/>
-                <w:szCs w:val="28"/>
-              </w:rPr>
+              </w:rPr>
+            </w:pPr>
+            <w:r>
+              <w:rPr>
+                <w:sz w:val="28"/>
+                <w:szCs w:val="28"/>
+                <w:lang w:val="en-US"/>
+              </w:rPr>
+              <w:lastRenderedPageBreak/>
+              <w:t>Tasks</w:t>
+            </w:r>
+            <w:r>
+              <w:rPr>
+                <w:sz w:val="28"/>
+                <w:szCs w:val="28"/>
+              </w:rPr>
+              <w:t>(</w:t>
+            </w:r>
+            <w:r>
+              <w:rPr>
+                <w:sz w:val="28"/>
+                <w:szCs w:val="28"/>
+                <w:lang w:val="en-US"/>
+              </w:rPr>
+              <w:t>name</w:t>
+            </w:r>
+            <w:r>
+              <w:rPr>
+                <w:sz w:val="28"/>
+                <w:szCs w:val="28"/>
+              </w:rPr>
+              <w:t>)</w:t>
+            </w:r>
+          </w:p>
+          <w:p>
+            <w:pPr>
+              <w:rPr>
+                <w:sz w:val="28"/>
+                <w:szCs w:val="28"/>
+                <w:lang w:val="en-US"/>
+              </w:rPr>
+            </w:pPr>
+            <w:r>
+              <w:rPr>
+                <w:sz w:val="28"/>
+                <w:szCs w:val="28"/>
+              </w:rPr>
+              <w:lastRenderedPageBreak/>
               <w:t>Все</w:t>
             </w:r>
             <w:r>
@@ -1534,13 +1547,7 @@
             </w:pPr>
             <w:r>
               <w:lastRenderedPageBreak/>
-              <w:t>г. Тест</w:t>
-            </w:r>
-            <w:r>
-              <w:t>ир</w:t>
-            </w:r>
-            <w:r>
-              <w:t>овщик, с самым большим количеством добавленных багов</w:t>
+              <w:t>г. Тестировщик, с самым большим количеством добавленных багов</w:t>
             </w:r>
           </w:p>
         </w:tc>
@@ -1570,6 +1577,7 @@
               <w:rPr>
                 <w:sz w:val="28"/>
                 <w:szCs w:val="28"/>
+                <w:lang w:val="en-US"/>
               </w:rPr>
             </w:pPr>
             <w:r>
@@ -1584,6 +1592,7 @@
               <w:rPr>
                 <w:sz w:val="28"/>
                 <w:szCs w:val="28"/>
+                <w:lang w:val="en-US"/>
               </w:rPr>
               <w:t xml:space="preserve"> </w:t>
             </w:r>
@@ -1592,12 +1601,61 @@
                 <w:sz w:val="28"/>
                 <w:szCs w:val="28"/>
               </w:rPr>
-              <w:t>Фамилия1</w:t>
-            </w:r>
-            <w:r>
-              <w:rPr>
-                <w:sz w:val="28"/>
-                <w:szCs w:val="28"/>
+              <w:t>Фамилия</w:t>
+            </w:r>
+            <w:r>
+              <w:rPr>
+                <w:sz w:val="28"/>
+                <w:szCs w:val="28"/>
+                <w:lang w:val="en-US"/>
+              </w:rPr>
+              <w:t xml:space="preserve">1 </w:t>
+            </w:r>
+            <w:r>
+              <w:rPr>
+                <w:sz w:val="28"/>
+                <w:szCs w:val="28"/>
+              </w:rPr>
+              <w:t>Отчество</w:t>
+            </w:r>
+            <w:r>
+              <w:rPr>
+                <w:sz w:val="28"/>
+                <w:szCs w:val="28"/>
+                <w:lang w:val="en-US"/>
+              </w:rPr>
+              <w:t>1</w:t>
+            </w:r>
+          </w:p>
+          <w:p>
+            <w:pPr>
+              <w:rPr>
+                <w:sz w:val="28"/>
+                <w:szCs w:val="28"/>
+                <w:lang w:val="en-US"/>
+              </w:rPr>
+            </w:pPr>
+            <w:r>
+              <w:rPr>
+                <w:sz w:val="28"/>
+                <w:szCs w:val="28"/>
+                <w:lang w:val="en-US"/>
+              </w:rPr>
+              <w:t>Имя</w:t>
+            </w:r>
+            <w:r>
+              <w:rPr>
+                <w:sz w:val="28"/>
+                <w:szCs w:val="28"/>
+                <w:lang w:val="en-US"/>
+              </w:rPr>
+              <w:t>2</w:t>
+            </w:r>
+            <w:r>
+              <w:rPr>
+                <w:sz w:val="28"/>
+                <w:szCs w:val="28"/>
+                <w:lang w:val="en-US"/>
               </w:rPr>
               <w:t xml:space="preserve"> </w:t>
             </w:r>
@@ -1606,7 +1664,36 @@
                 <w:sz w:val="28"/>
                 <w:szCs w:val="28"/>
               </w:rPr>
-              <w:t>Отчество1</w:t>
+              <w:t>Фамилия</w:t>
+            </w:r>
+            <w:r>
+              <w:rPr>
+                <w:sz w:val="28"/>
+                <w:szCs w:val="28"/>
+              </w:rPr>
+              <w:t>2</w:t>
+            </w:r>
+            <w:r>
+              <w:rPr>
+                <w:sz w:val="28"/>
+                <w:szCs w:val="28"/>
+                <w:lang w:val="en-US"/>
+              </w:rPr>
+              <w:t xml:space="preserve"> </w:t>
+            </w:r>
+            <w:r>
+              <w:rPr>
+                <w:sz w:val="28"/>
+                <w:szCs w:val="28"/>
+              </w:rPr>
+              <w:t>Отчество</w:t>
+            </w:r>
+            <w:r>
+              <w:rPr>
+                <w:sz w:val="28"/>
+                <w:szCs w:val="28"/>
+              </w:rPr>
+              <w:t>2</w:t>
             </w:r>
           </w:p>
         </w:tc>
@@ -1636,6 +1723,7 @@
               <w:rPr>
                 <w:sz w:val="28"/>
                 <w:szCs w:val="28"/>
+                <w:lang w:val="en-US"/>
               </w:rPr>
             </w:pPr>
             <w:r>
@@ -1681,8 +1769,17 @@
               <w:rPr>
                 <w:sz w:val="28"/>
                 <w:szCs w:val="28"/>
-              </w:rPr>
-              <w:t>Developers(</w:t>
+                <w:lang w:val="en-US"/>
+              </w:rPr>
+              <w:t>Workers</w:t>
+            </w:r>
+            <w:r>
+              <w:rPr>
+                <w:sz w:val="28"/>
+                <w:szCs w:val="28"/>
+                <w:lang w:val="en-US"/>
+              </w:rPr>
+              <w:t>(</w:t>
             </w:r>
             <w:r>
               <w:rPr>
@@ -1707,7 +1804,15 @@
                 <w:szCs w:val="28"/>
                 <w:lang w:val="en-US"/>
               </w:rPr>
-              <w:t>Разработчик2</w:t>
+              <w:t>Имя</w:t>
+            </w:r>
+            <w:r>
+              <w:rPr>
+                <w:sz w:val="28"/>
+                <w:szCs w:val="28"/>
+                <w:lang w:val="en-US"/>
+              </w:rPr>
+              <w:t>5</w:t>
             </w:r>
             <w:r>
               <w:rPr>
@@ -1721,9 +1826,16 @@
               <w:rPr>
                 <w:sz w:val="28"/>
                 <w:szCs w:val="28"/>
-                <w:lang w:val="en-US"/>
-              </w:rPr>
-              <w:t>Фамилия2</w:t>
+              </w:rPr>
+              <w:t>Фамилия</w:t>
+            </w:r>
+            <w:r>
+              <w:rPr>
+                <w:sz w:val="28"/>
+                <w:szCs w:val="28"/>
+                <w:lang w:val="en-US"/>
+              </w:rPr>
+              <w:t>5</w:t>
             </w:r>
             <w:r>
               <w:rPr>
@@ -1737,9 +1849,16 @@
               <w:rPr>
                 <w:sz w:val="28"/>
                 <w:szCs w:val="28"/>
-                <w:lang w:val="en-US"/>
-              </w:rPr>
-              <w:t>Отчество2</w:t>
+              </w:rPr>
+              <w:t>Отчество</w:t>
+            </w:r>
+            <w:r>
+              <w:rPr>
+                <w:sz w:val="28"/>
+                <w:szCs w:val="28"/>
+                <w:lang w:val="en-US"/>
+              </w:rPr>
+              <w:t>5</w:t>
             </w:r>
           </w:p>
         </w:tc>
@@ -1759,8 +1878,17 @@
               <w:rPr>
                 <w:sz w:val="28"/>
                 <w:szCs w:val="28"/>
-              </w:rPr>
-              <w:t>Developers(</w:t>
+                <w:lang w:val="en-US"/>
+              </w:rPr>
+              <w:t>Workers</w:t>
+            </w:r>
+            <w:r>
+              <w:rPr>
+                <w:sz w:val="28"/>
+                <w:szCs w:val="28"/>
+                <w:lang w:val="en-US"/>
+              </w:rPr>
+              <w:t>(</w:t>
             </w:r>
             <w:r>
               <w:rPr>
@@ -1770,6 +1898,30 @@
               </w:rPr>
               <w:t>name,surname,patronym)</w:t>
             </w:r>
+          </w:p>
+          <w:p>
+            <w:pPr>
+              <w:rPr>
+                <w:sz w:val="28"/>
+                <w:szCs w:val="28"/>
+              </w:rPr>
+            </w:pPr>
+            <w:r>
+              <w:rPr>
+                <w:sz w:val="28"/>
+                <w:szCs w:val="28"/>
+              </w:rPr>
+              <w:t>Остальные</w:t>
+            </w:r>
+          </w:p>
+          <w:p>
+            <w:pPr>
+              <w:rPr>
+                <w:sz w:val="28"/>
+                <w:szCs w:val="28"/>
+                <w:lang w:val="en-US"/>
+              </w:rPr>
+            </w:pPr>
           </w:p>
         </w:tc>
       </w:tr>
@@ -1791,6 +1943,571 @@
           <w:szCs w:val="28"/>
         </w:rPr>
       </w:pPr>
+    </w:p>
+    <w:p>
+      <w:pPr>
+        <w:rPr>
+          <w:rFonts w:ascii="Times New Roman" w:hAnsi="Times New Roman" w:cs="Times New Roman"/>
+          <w:sz w:val="28"/>
+          <w:szCs w:val="28"/>
+          <w:lang w:val="en-US"/>
+        </w:rPr>
+      </w:pPr>
+      <w:r>
+        <w:rPr>
+          <w:rFonts w:ascii="Times New Roman" w:hAnsi="Times New Roman" w:cs="Times New Roman"/>
+          <w:sz w:val="28"/>
+          <w:szCs w:val="28"/>
+          <w:lang w:val="en-US"/>
+        </w:rPr>
+        <w:t>use bug_tracking</w:t>
+      </w:r>
+    </w:p>
+    <w:p>
+      <w:pPr>
+        <w:rPr>
+          <w:rFonts w:ascii="Times New Roman" w:hAnsi="Times New Roman" w:cs="Times New Roman"/>
+          <w:sz w:val="28"/>
+          <w:szCs w:val="28"/>
+          <w:lang w:val="en-US"/>
+        </w:rPr>
+      </w:pPr>
+    </w:p>
+    <w:p>
+      <w:pPr>
+        <w:rPr>
+          <w:rFonts w:ascii="Times New Roman" w:hAnsi="Times New Roman" w:cs="Times New Roman"/>
+          <w:sz w:val="28"/>
+          <w:szCs w:val="28"/>
+          <w:lang w:val="en-US"/>
+        </w:rPr>
+      </w:pPr>
+      <w:r>
+        <w:rPr>
+          <w:rFonts w:ascii="Times New Roman" w:hAnsi="Times New Roman" w:cs="Times New Roman"/>
+          <w:sz w:val="28"/>
+          <w:szCs w:val="28"/>
+          <w:lang w:val="en-US"/>
+        </w:rPr>
+        <w:t>db.createCollection("project")</w:t>
+      </w:r>
+    </w:p>
+    <w:p>
+      <w:pPr>
+        <w:rPr>
+          <w:rFonts w:ascii="Times New Roman" w:hAnsi="Times New Roman" w:cs="Times New Roman"/>
+          <w:sz w:val="28"/>
+          <w:szCs w:val="28"/>
+        </w:rPr>
+      </w:pPr>
+      <w:r>
+        <w:rPr>
+          <w:rFonts w:ascii="Times New Roman" w:hAnsi="Times New Roman" w:cs="Times New Roman"/>
+          <w:sz w:val="28"/>
+          <w:szCs w:val="28"/>
+        </w:rPr>
+        <w:t>db.createCollection("tasks")</w:t>
+      </w:r>
+    </w:p>
+    <w:p>
+      <w:pPr>
+        <w:rPr>
+          <w:rFonts w:ascii="Times New Roman" w:hAnsi="Times New Roman" w:cs="Times New Roman"/>
+          <w:sz w:val="28"/>
+          <w:szCs w:val="28"/>
+        </w:rPr>
+      </w:pPr>
+      <w:r>
+        <w:rPr>
+          <w:rFonts w:ascii="Times New Roman" w:hAnsi="Times New Roman" w:cs="Times New Roman"/>
+          <w:sz w:val="28"/>
+          <w:szCs w:val="28"/>
+        </w:rPr>
+        <w:t>db.createCollection("workers")</w:t>
+      </w:r>
+    </w:p>
+    <w:p>
+      <w:pPr>
+        <w:rPr>
+          <w:rFonts w:ascii="Times New Roman" w:hAnsi="Times New Roman" w:cs="Times New Roman"/>
+          <w:sz w:val="28"/>
+          <w:szCs w:val="28"/>
+        </w:rPr>
+      </w:pPr>
+    </w:p>
+    <w:p>
+      <w:pPr>
+        <w:rPr>
+          <w:rFonts w:ascii="Times New Roman" w:hAnsi="Times New Roman" w:cs="Times New Roman"/>
+          <w:sz w:val="28"/>
+          <w:szCs w:val="28"/>
+        </w:rPr>
+      </w:pPr>
+    </w:p>
+    <w:p>
+      <w:pPr>
+        <w:rPr>
+          <w:rFonts w:ascii="Times New Roman" w:hAnsi="Times New Roman" w:cs="Times New Roman"/>
+          <w:sz w:val="28"/>
+          <w:szCs w:val="28"/>
+        </w:rPr>
+      </w:pPr>
+      <w:r>
+        <w:rPr>
+          <w:rFonts w:ascii="Times New Roman" w:hAnsi="Times New Roman" w:cs="Times New Roman"/>
+          <w:sz w:val="28"/>
+          <w:szCs w:val="28"/>
+        </w:rPr>
+        <w:t>db.workers.insertMany([</w:t>
+      </w:r>
+    </w:p>
+    <w:p>
+      <w:pPr>
+        <w:rPr>
+          <w:rFonts w:ascii="Times New Roman" w:hAnsi="Times New Roman" w:cs="Times New Roman"/>
+          <w:sz w:val="28"/>
+          <w:szCs w:val="28"/>
+        </w:rPr>
+      </w:pPr>
+      <w:r>
+        <w:rPr>
+          <w:rFonts w:ascii="Times New Roman" w:hAnsi="Times New Roman" w:cs="Times New Roman"/>
+          <w:sz w:val="28"/>
+          <w:szCs w:val="28"/>
+        </w:rPr>
+        <w:tab/>
+        <w:t>{"name": "Имя1", "surname": "Фамилия1", "patronym": "Отчество1", "status": "Тестировщик"},</w:t>
+      </w:r>
+    </w:p>
+    <w:p>
+      <w:pPr>
+        <w:rPr>
+          <w:rFonts w:ascii="Times New Roman" w:hAnsi="Times New Roman" w:cs="Times New Roman"/>
+          <w:sz w:val="28"/>
+          <w:szCs w:val="28"/>
+        </w:rPr>
+      </w:pPr>
+      <w:r>
+        <w:rPr>
+          <w:rFonts w:ascii="Times New Roman" w:hAnsi="Times New Roman" w:cs="Times New Roman"/>
+          <w:sz w:val="28"/>
+          <w:szCs w:val="28"/>
+        </w:rPr>
+        <w:tab/>
+        <w:t>{"name": "Имя2", "surname": "Фамилия2", "patronym": "Отчество2", "status": "Тестировщик"},</w:t>
+      </w:r>
+    </w:p>
+    <w:p>
+      <w:pPr>
+        <w:rPr>
+          <w:rFonts w:ascii="Times New Roman" w:hAnsi="Times New Roman" w:cs="Times New Roman"/>
+          <w:sz w:val="28"/>
+          <w:szCs w:val="28"/>
+        </w:rPr>
+      </w:pPr>
+      <w:r>
+        <w:rPr>
+          <w:rFonts w:ascii="Times New Roman" w:hAnsi="Times New Roman" w:cs="Times New Roman"/>
+          <w:sz w:val="28"/>
+          <w:szCs w:val="28"/>
+        </w:rPr>
+        <w:tab/>
+        <w:t>{"name": "Имя3", "surname": "Фамилия3", "patronym": "Отчество3", "status": "Тестировщик"},</w:t>
+      </w:r>
+    </w:p>
+    <w:p>
+      <w:pPr>
+        <w:rPr>
+          <w:rFonts w:ascii="Times New Roman" w:hAnsi="Times New Roman" w:cs="Times New Roman"/>
+          <w:sz w:val="28"/>
+          <w:szCs w:val="28"/>
+        </w:rPr>
+      </w:pPr>
+      <w:r>
+        <w:rPr>
+          <w:rFonts w:ascii="Times New Roman" w:hAnsi="Times New Roman" w:cs="Times New Roman"/>
+          <w:sz w:val="28"/>
+          <w:szCs w:val="28"/>
+        </w:rPr>
+        <w:tab/>
+        <w:t>{"name": "Имя4", "surname": "Фамилия4", "patronym": "Отчество4", "status": "Разработчик"},</w:t>
+      </w:r>
+    </w:p>
+    <w:p>
+      <w:pPr>
+        <w:rPr>
+          <w:rFonts w:ascii="Times New Roman" w:hAnsi="Times New Roman" w:cs="Times New Roman"/>
+          <w:sz w:val="28"/>
+          <w:szCs w:val="28"/>
+        </w:rPr>
+      </w:pPr>
+      <w:r>
+        <w:rPr>
+          <w:rFonts w:ascii="Times New Roman" w:hAnsi="Times New Roman" w:cs="Times New Roman"/>
+          <w:sz w:val="28"/>
+          <w:szCs w:val="28"/>
+        </w:rPr>
+        <w:tab/>
+        <w:t>{"name": "Имя5", "surname": "Фамилия5", "patronym": "Отчество5", "status": "Разработчик"},</w:t>
+      </w:r>
+    </w:p>
+    <w:p>
+      <w:pPr>
+        <w:rPr>
+          <w:rFonts w:ascii="Times New Roman" w:hAnsi="Times New Roman" w:cs="Times New Roman"/>
+          <w:sz w:val="28"/>
+          <w:szCs w:val="28"/>
+        </w:rPr>
+      </w:pPr>
+      <w:r>
+        <w:rPr>
+          <w:rFonts w:ascii="Times New Roman" w:hAnsi="Times New Roman" w:cs="Times New Roman"/>
+          <w:sz w:val="28"/>
+          <w:szCs w:val="28"/>
+        </w:rPr>
+        <w:lastRenderedPageBreak/>
+        <w:tab/>
+        <w:t>{"name": "Имя6", "surname": "Фамилия6", "patronym": "Отчество6", "status": "Разработчик"}</w:t>
+      </w:r>
+    </w:p>
+    <w:p>
+      <w:pPr>
+        <w:rPr>
+          <w:rFonts w:ascii="Times New Roman" w:hAnsi="Times New Roman" w:cs="Times New Roman"/>
+          <w:sz w:val="28"/>
+          <w:szCs w:val="28"/>
+        </w:rPr>
+      </w:pPr>
+      <w:r>
+        <w:rPr>
+          <w:rFonts w:ascii="Times New Roman" w:hAnsi="Times New Roman" w:cs="Times New Roman"/>
+          <w:sz w:val="28"/>
+          <w:szCs w:val="28"/>
+        </w:rPr>
+        <w:tab/>
+        <w:t>])</w:t>
+      </w:r>
+    </w:p>
+    <w:p>
+      <w:pPr>
+        <w:rPr>
+          <w:rFonts w:ascii="Times New Roman" w:hAnsi="Times New Roman" w:cs="Times New Roman"/>
+          <w:sz w:val="28"/>
+          <w:szCs w:val="28"/>
+        </w:rPr>
+      </w:pPr>
+      <w:r>
+        <w:rPr>
+          <w:rFonts w:ascii="Times New Roman" w:hAnsi="Times New Roman" w:cs="Times New Roman"/>
+          <w:sz w:val="28"/>
+          <w:szCs w:val="28"/>
+        </w:rPr>
+        <w:tab/>
+      </w:r>
+    </w:p>
+    <w:p>
+      <w:pPr>
+        <w:rPr>
+          <w:rFonts w:ascii="Times New Roman" w:hAnsi="Times New Roman" w:cs="Times New Roman"/>
+          <w:sz w:val="28"/>
+          <w:szCs w:val="28"/>
+        </w:rPr>
+      </w:pPr>
+      <w:r>
+        <w:rPr>
+          <w:rFonts w:ascii="Times New Roman" w:hAnsi="Times New Roman" w:cs="Times New Roman"/>
+          <w:sz w:val="28"/>
+          <w:szCs w:val="28"/>
+        </w:rPr>
+        <w:t>db.project.insertMany([</w:t>
+      </w:r>
+    </w:p>
+    <w:p>
+      <w:pPr>
+        <w:rPr>
+          <w:rFonts w:ascii="Times New Roman" w:hAnsi="Times New Roman" w:cs="Times New Roman"/>
+          <w:sz w:val="28"/>
+          <w:szCs w:val="28"/>
+        </w:rPr>
+      </w:pPr>
+      <w:r>
+        <w:rPr>
+          <w:rFonts w:ascii="Times New Roman" w:hAnsi="Times New Roman" w:cs="Times New Roman"/>
+          <w:sz w:val="28"/>
+          <w:szCs w:val="28"/>
+        </w:rPr>
+        <w:tab/>
+        <w:t>{"name": "Первый проект", "workers": [ObjectId('65e5f22b8054c7ce5e6a424f'),ObjectId('65e5f22b8054c7ce5e6a4250'), ObjectId('65e5f22b8054c7ce5e6a4252')],</w:t>
+      </w:r>
+    </w:p>
+    <w:p>
+      <w:pPr>
+        <w:rPr>
+          <w:rFonts w:ascii="Times New Roman" w:hAnsi="Times New Roman" w:cs="Times New Roman"/>
+          <w:sz w:val="28"/>
+          <w:szCs w:val="28"/>
+        </w:rPr>
+      </w:pPr>
+      <w:r>
+        <w:rPr>
+          <w:rFonts w:ascii="Times New Roman" w:hAnsi="Times New Roman" w:cs="Times New Roman"/>
+          <w:sz w:val="28"/>
+          <w:szCs w:val="28"/>
+        </w:rPr>
+        <w:tab/>
+        <w:t>"tasks": [ObjectId('65e5ee418054c7ce5e6a424c'),ObjectId('65e5ee418054c7ce5e6a4249')]},</w:t>
+      </w:r>
+    </w:p>
+    <w:p>
+      <w:pPr>
+        <w:rPr>
+          <w:rFonts w:ascii="Times New Roman" w:hAnsi="Times New Roman" w:cs="Times New Roman"/>
+          <w:sz w:val="28"/>
+          <w:szCs w:val="28"/>
+        </w:rPr>
+      </w:pPr>
+      <w:r>
+        <w:rPr>
+          <w:rFonts w:ascii="Times New Roman" w:hAnsi="Times New Roman" w:cs="Times New Roman"/>
+          <w:sz w:val="28"/>
+          <w:szCs w:val="28"/>
+        </w:rPr>
+        <w:tab/>
+        <w:t>{"name": "Второй проект", "workers": [ObjectId('65e5f22b8054c7ce5e6a4251'),ObjectId('65e5f22b8054c7ce5e6a4253'), ObjectId('65e5f22b8054c7ce5e6a4254')],</w:t>
+      </w:r>
+    </w:p>
+    <w:p>
+      <w:pPr>
+        <w:rPr>
+          <w:rFonts w:ascii="Times New Roman" w:hAnsi="Times New Roman" w:cs="Times New Roman"/>
+          <w:sz w:val="28"/>
+          <w:szCs w:val="28"/>
+        </w:rPr>
+      </w:pPr>
+      <w:r>
+        <w:rPr>
+          <w:rFonts w:ascii="Times New Roman" w:hAnsi="Times New Roman" w:cs="Times New Roman"/>
+          <w:sz w:val="28"/>
+          <w:szCs w:val="28"/>
+        </w:rPr>
+        <w:tab/>
+        <w:t>"tasks": [ObjectId('65e5ee418054c7ce5e6a424c'),ObjectId('65e5ee418054c7ce5e6a424a'),ObjectId('65e5ee418054c7ce5e6a424b')] }</w:t>
+      </w:r>
+    </w:p>
+    <w:p>
+      <w:pPr>
+        <w:rPr>
+          <w:rFonts w:ascii="Times New Roman" w:hAnsi="Times New Roman" w:cs="Times New Roman"/>
+          <w:sz w:val="28"/>
+          <w:szCs w:val="28"/>
+        </w:rPr>
+      </w:pPr>
+      <w:r>
+        <w:rPr>
+          <w:rFonts w:ascii="Times New Roman" w:hAnsi="Times New Roman" w:cs="Times New Roman"/>
+          <w:sz w:val="28"/>
+          <w:szCs w:val="28"/>
+        </w:rPr>
+        <w:tab/>
+        <w:t>])</w:t>
+      </w:r>
+    </w:p>
+    <w:p>
+      <w:pPr>
+        <w:rPr>
+          <w:rFonts w:ascii="Times New Roman" w:hAnsi="Times New Roman" w:cs="Times New Roman"/>
+          <w:sz w:val="28"/>
+          <w:szCs w:val="28"/>
+        </w:rPr>
+      </w:pPr>
+      <w:r>
+        <w:rPr>
+          <w:rFonts w:ascii="Times New Roman" w:hAnsi="Times New Roman" w:cs="Times New Roman"/>
+          <w:sz w:val="28"/>
+          <w:szCs w:val="28"/>
+        </w:rPr>
+        <w:tab/>
+      </w:r>
+    </w:p>
+    <w:p>
+      <w:pPr>
+        <w:rPr>
+          <w:rFonts w:ascii="Times New Roman" w:hAnsi="Times New Roman" w:cs="Times New Roman"/>
+          <w:sz w:val="28"/>
+          <w:szCs w:val="28"/>
+        </w:rPr>
+      </w:pPr>
+      <w:r>
+        <w:rPr>
+          <w:rFonts w:ascii="Times New Roman" w:hAnsi="Times New Roman" w:cs="Times New Roman"/>
+          <w:sz w:val="28"/>
+          <w:szCs w:val="28"/>
+        </w:rPr>
+        <w:t>db.tasks.insertMany([</w:t>
+      </w:r>
+    </w:p>
+    <w:p>
+      <w:pPr>
+        <w:rPr>
+          <w:rFonts w:ascii="Times New Roman" w:hAnsi="Times New Roman" w:cs="Times New Roman"/>
+          <w:sz w:val="28"/>
+          <w:szCs w:val="28"/>
+        </w:rPr>
+      </w:pPr>
+      <w:r>
+        <w:rPr>
+          <w:rFonts w:ascii="Times New Roman" w:hAnsi="Times New Roman" w:cs="Times New Roman"/>
+          <w:sz w:val="28"/>
+          <w:szCs w:val="28"/>
+        </w:rPr>
+        <w:tab/>
+        <w:t>{"name": "Неверный размер выделенной памяти", "started": new Date('2024-02-18'), "ended": null, "is_completed": false,</w:t>
+      </w:r>
+    </w:p>
+    <w:p>
+      <w:pPr>
+        <w:rPr>
+          <w:rFonts w:ascii="Times New Roman" w:hAnsi="Times New Roman" w:cs="Times New Roman"/>
+          <w:sz w:val="28"/>
+          <w:szCs w:val="28"/>
+        </w:rPr>
+      </w:pPr>
+      <w:r>
+        <w:rPr>
+          <w:rFonts w:ascii="Times New Roman" w:hAnsi="Times New Roman" w:cs="Times New Roman"/>
+          <w:sz w:val="28"/>
+          <w:szCs w:val="28"/>
+        </w:rPr>
+        <w:tab/>
+        <w:t>"status":"Баг", "tester":ObjectId('65e5f22b8054c7ce5e6a424f'),"crit_level":"Критический"},</w:t>
+      </w:r>
+    </w:p>
+    <w:p>
+      <w:pPr>
+        <w:rPr>
+          <w:rFonts w:ascii="Times New Roman" w:hAnsi="Times New Roman" w:cs="Times New Roman"/>
+          <w:sz w:val="28"/>
+          <w:szCs w:val="28"/>
+        </w:rPr>
+      </w:pPr>
+      <w:r>
+        <w:rPr>
+          <w:rFonts w:ascii="Times New Roman" w:hAnsi="Times New Roman" w:cs="Times New Roman"/>
+          <w:sz w:val="28"/>
+          <w:szCs w:val="28"/>
+        </w:rPr>
+        <w:tab/>
+        <w:t>{"name": "Зацикливание при добавлении элемента в массив", "started": new Date('2024-02-13'), "ended": new Date('2024-02-15'), "is_completed": true,</w:t>
+      </w:r>
+    </w:p>
+    <w:p>
+      <w:pPr>
+        <w:rPr>
+          <w:rFonts w:ascii="Times New Roman" w:hAnsi="Times New Roman" w:cs="Times New Roman"/>
+          <w:sz w:val="28"/>
+          <w:szCs w:val="28"/>
+        </w:rPr>
+      </w:pPr>
+      <w:r>
+        <w:rPr>
+          <w:rFonts w:ascii="Times New Roman" w:hAnsi="Times New Roman" w:cs="Times New Roman"/>
+          <w:sz w:val="28"/>
+          <w:szCs w:val="28"/>
+        </w:rPr>
+        <w:tab/>
+        <w:t>"status":"Баг", "tester":ObjectId('65e5f22b8054c7ce5e6a4250'), "crit_level":"Критический"},</w:t>
+      </w:r>
+    </w:p>
+    <w:p>
+      <w:pPr>
+        <w:rPr>
+          <w:rFonts w:ascii="Times New Roman" w:hAnsi="Times New Roman" w:cs="Times New Roman"/>
+          <w:sz w:val="28"/>
+          <w:szCs w:val="28"/>
+        </w:rPr>
+      </w:pPr>
+      <w:r>
+        <w:rPr>
+          <w:rFonts w:ascii="Times New Roman" w:hAnsi="Times New Roman" w:cs="Times New Roman"/>
+          <w:sz w:val="28"/>
+          <w:szCs w:val="28"/>
+        </w:rPr>
+        <w:tab/>
+        <w:t>{"name": "Смена кодировки", "started": new Date('2024-02-18'), "ended": null, "is_completed": false,</w:t>
+      </w:r>
+    </w:p>
+    <w:p>
+      <w:pPr>
+        <w:rPr>
+          <w:rFonts w:ascii="Times New Roman" w:hAnsi="Times New Roman" w:cs="Times New Roman"/>
+          <w:sz w:val="28"/>
+          <w:szCs w:val="28"/>
+        </w:rPr>
+      </w:pPr>
+      <w:r>
+        <w:rPr>
+          <w:rFonts w:ascii="Times New Roman" w:hAnsi="Times New Roman" w:cs="Times New Roman"/>
+          <w:sz w:val="28"/>
+          <w:szCs w:val="28"/>
+        </w:rPr>
+        <w:lastRenderedPageBreak/>
+        <w:tab/>
+        <w:t>"status":"Функция", "developer":ObjectId('65e5f22b8054c7ce5e6a4253'),},</w:t>
+      </w:r>
+    </w:p>
+    <w:p>
+      <w:pPr>
+        <w:rPr>
+          <w:rFonts w:ascii="Times New Roman" w:hAnsi="Times New Roman" w:cs="Times New Roman"/>
+          <w:sz w:val="28"/>
+          <w:szCs w:val="28"/>
+        </w:rPr>
+      </w:pPr>
+      <w:r>
+        <w:rPr>
+          <w:rFonts w:ascii="Times New Roman" w:hAnsi="Times New Roman" w:cs="Times New Roman"/>
+          <w:sz w:val="28"/>
+          <w:szCs w:val="28"/>
+        </w:rPr>
+        <w:tab/>
+        <w:t>{"name": "Макрос времени выполнения", "started": new Date('2024-02-18'), "ended": new Date('2024-02-19'), "is_completed": true,</w:t>
+      </w:r>
+    </w:p>
+    <w:p>
+      <w:pPr>
+        <w:rPr>
+          <w:rFonts w:ascii="Times New Roman" w:hAnsi="Times New Roman" w:cs="Times New Roman"/>
+          <w:sz w:val="28"/>
+          <w:szCs w:val="28"/>
+        </w:rPr>
+      </w:pPr>
+      <w:r>
+        <w:rPr>
+          <w:rFonts w:ascii="Times New Roman" w:hAnsi="Times New Roman" w:cs="Times New Roman"/>
+          <w:sz w:val="28"/>
+          <w:szCs w:val="28"/>
+        </w:rPr>
+        <w:tab/>
+        <w:t>"status":"Функция", "developer":ObjectId('65e5f22b8054c7ce5e6a4254'),}</w:t>
+      </w:r>
+    </w:p>
+    <w:p>
+      <w:pPr>
+        <w:rPr>
+          <w:rFonts w:ascii="Times New Roman" w:hAnsi="Times New Roman" w:cs="Times New Roman"/>
+          <w:sz w:val="28"/>
+          <w:szCs w:val="28"/>
+        </w:rPr>
+      </w:pPr>
+      <w:r>
+        <w:rPr>
+          <w:rFonts w:ascii="Times New Roman" w:hAnsi="Times New Roman" w:cs="Times New Roman"/>
+          <w:sz w:val="28"/>
+          <w:szCs w:val="28"/>
+        </w:rPr>
+        <w:tab/>
+        <w:t>])</w:t>
+      </w:r>
     </w:p>
     <w:sectPr>
       <w:pgSz w:w="11906" w:h="16838"/>

--- a/3 year/DataBase/11lab/лаб11.docx
+++ b/3 year/DataBase/11lab/лаб11.docx
@@ -673,52 +673,37 @@
     <w:p>
       <w:pPr>
         <w:rPr>
-          <w:sz w:val="28"/>
-          <w:szCs w:val="28"/>
-        </w:rPr>
-      </w:pPr>
-      <w:r>
-        <w:rPr>
+          <w:rFonts w:ascii="Times New Roman" w:hAnsi="Times New Roman" w:cs="Times New Roman"/>
+          <w:sz w:val="28"/>
+          <w:szCs w:val="28"/>
+        </w:rPr>
+      </w:pPr>
+      <w:r>
+        <w:rPr>
+          <w:rFonts w:ascii="Times New Roman" w:hAnsi="Times New Roman" w:cs="Times New Roman"/>
           <w:sz w:val="28"/>
           <w:szCs w:val="28"/>
         </w:rPr>
         <w:lastRenderedPageBreak/>
-        <w:t>Цель работы:</w:t>
-      </w:r>
-    </w:p>
-    <w:p>
-      <w:pPr>
-        <w:jc w:val="both"/>
-        <w:rPr>
-          <w:rFonts w:ascii="Times New Roman" w:hAnsi="Times New Roman" w:cs="Times New Roman"/>
-          <w:sz w:val="28"/>
-          <w:szCs w:val="28"/>
-        </w:rPr>
-      </w:pPr>
-      <w:r>
-        <w:rPr>
-          <w:rFonts w:ascii="Times New Roman" w:hAnsi="Times New Roman" w:cs="Times New Roman"/>
-          <w:sz w:val="28"/>
-          <w:szCs w:val="28"/>
-        </w:rPr>
-        <w:t>По аналогии с примерами, приведенными в п. 1 реализовать для своей базы данныхтриггеры для всех событий (insert,delete,update) до и после. Часть из которых будет обеспечивать ссылочную целостность, остальные могут иметь другое назначение из 3 предложенных. Вычислимые поля можно добавить при необходимости.</w:t>
-      </w:r>
-    </w:p>
-    <w:p>
-      <w:pPr>
-        <w:rPr>
-          <w:rFonts w:ascii="Times New Roman" w:hAnsi="Times New Roman" w:cs="Times New Roman"/>
-          <w:sz w:val="28"/>
-          <w:szCs w:val="28"/>
-        </w:rPr>
-      </w:pPr>
-      <w:r>
-        <w:rPr>
-          <w:rFonts w:ascii="Times New Roman" w:hAnsi="Times New Roman" w:cs="Times New Roman"/>
-          <w:sz w:val="28"/>
-          <w:szCs w:val="28"/>
-        </w:rPr>
-        <w:t xml:space="preserve">25. Багтрекинг: проекты, баги, фичи (новые функции), тестировщики, разработчики (разные статусы людей (исправление и добавление багов), тестировщики не исправляют) </w:t>
+        <w:t xml:space="preserve">25. </w:t>
+      </w:r>
+      <w:proofErr w:type="spellStart"/>
+      <w:r>
+        <w:rPr>
+          <w:rFonts w:ascii="Times New Roman" w:hAnsi="Times New Roman" w:cs="Times New Roman"/>
+          <w:sz w:val="28"/>
+          <w:szCs w:val="28"/>
+        </w:rPr>
+        <w:t>Багтрекинг</w:t>
+      </w:r>
+      <w:proofErr w:type="spellEnd"/>
+      <w:r>
+        <w:rPr>
+          <w:rFonts w:ascii="Times New Roman" w:hAnsi="Times New Roman" w:cs="Times New Roman"/>
+          <w:sz w:val="28"/>
+          <w:szCs w:val="28"/>
+        </w:rPr>
+        <w:t xml:space="preserve">: проекты, баги, фичи (новые функции), тестировщики, разработчики (разные статусы людей (исправление и добавление багов), тестировщики не исправляют) </w:t>
       </w:r>
     </w:p>
     <w:p>
@@ -819,8 +804,66 @@
           <w:sz w:val="28"/>
           <w:szCs w:val="28"/>
         </w:rPr>
-        <w:t>д. Разработчик, у которого нет незавершенных задач(реализация фичи или исправление бага)</w:t>
-      </w:r>
+        <w:t xml:space="preserve">д. Разработчик, у которого нет незавершенных </w:t>
+      </w:r>
+      <w:proofErr w:type="gramStart"/>
+      <w:r>
+        <w:rPr>
+          <w:rFonts w:ascii="Times New Roman" w:hAnsi="Times New Roman" w:cs="Times New Roman"/>
+          <w:sz w:val="28"/>
+          <w:szCs w:val="28"/>
+        </w:rPr>
+        <w:t>задач(</w:t>
+      </w:r>
+      <w:proofErr w:type="gramEnd"/>
+      <w:r>
+        <w:rPr>
+          <w:rFonts w:ascii="Times New Roman" w:hAnsi="Times New Roman" w:cs="Times New Roman"/>
+          <w:sz w:val="28"/>
+          <w:szCs w:val="28"/>
+        </w:rPr>
+        <w:t>реализация фичи или исправление бага)</w:t>
+      </w:r>
+    </w:p>
+    <w:p>
+      <w:pPr>
+        <w:rPr>
+          <w:sz w:val="28"/>
+          <w:szCs w:val="28"/>
+        </w:rPr>
+      </w:pPr>
+    </w:p>
+    <w:p>
+      <w:pPr>
+        <w:rPr>
+          <w:sz w:val="28"/>
+          <w:szCs w:val="28"/>
+        </w:rPr>
+      </w:pPr>
+    </w:p>
+    <w:p>
+      <w:pPr>
+        <w:rPr>
+          <w:sz w:val="28"/>
+          <w:szCs w:val="28"/>
+        </w:rPr>
+      </w:pPr>
+    </w:p>
+    <w:p>
+      <w:pPr>
+        <w:rPr>
+          <w:sz w:val="28"/>
+          <w:szCs w:val="28"/>
+        </w:rPr>
+      </w:pPr>
+    </w:p>
+    <w:p>
+      <w:pPr>
+        <w:rPr>
+          <w:sz w:val="28"/>
+          <w:szCs w:val="28"/>
+        </w:rPr>
+      </w:pPr>
     </w:p>
     <w:p>
       <w:pPr>
@@ -1061,12 +1104,21 @@
                 <w:szCs w:val="28"/>
               </w:rPr>
             </w:pPr>
-            <w:r>
-              <w:rPr>
-                <w:sz w:val="28"/>
-                <w:szCs w:val="28"/>
-              </w:rPr>
-              <w:t>Данные удовлетворяющие условиям запросов</w:t>
+            <w:proofErr w:type="gramStart"/>
+            <w:r>
+              <w:rPr>
+                <w:sz w:val="28"/>
+                <w:szCs w:val="28"/>
+              </w:rPr>
+              <w:t>Данные</w:t>
+            </w:r>
+            <w:proofErr w:type="gramEnd"/>
+            <w:r>
+              <w:rPr>
+                <w:sz w:val="28"/>
+                <w:szCs w:val="28"/>
+              </w:rPr>
+              <w:t xml:space="preserve"> удовлетворяющие условиям запросов</w:t>
             </w:r>
           </w:p>
         </w:tc>
@@ -1081,12 +1133,21 @@
                 <w:szCs w:val="28"/>
               </w:rPr>
             </w:pPr>
-            <w:r>
-              <w:rPr>
-                <w:sz w:val="28"/>
-                <w:szCs w:val="28"/>
-              </w:rPr>
-              <w:t>Данные не удовлетворяющие условиям запросов</w:t>
+            <w:proofErr w:type="gramStart"/>
+            <w:r>
+              <w:rPr>
+                <w:sz w:val="28"/>
+                <w:szCs w:val="28"/>
+              </w:rPr>
+              <w:t>Данные</w:t>
+            </w:r>
+            <w:proofErr w:type="gramEnd"/>
+            <w:r>
+              <w:rPr>
+                <w:sz w:val="28"/>
+                <w:szCs w:val="28"/>
+              </w:rPr>
+              <w:t xml:space="preserve"> не удовлетворяющие условиям запросов</w:t>
             </w:r>
           </w:p>
         </w:tc>
@@ -1569,7 +1630,35 @@
                 <w:szCs w:val="28"/>
                 <w:lang w:val="en-US"/>
               </w:rPr>
-              <w:t>Testers(name,surname,patronym)</w:t>
+              <w:t>Testers(</w:t>
+            </w:r>
+            <w:proofErr w:type="spellStart"/>
+            <w:proofErr w:type="gramStart"/>
+            <w:r>
+              <w:rPr>
+                <w:sz w:val="28"/>
+                <w:szCs w:val="28"/>
+                <w:lang w:val="en-US"/>
+              </w:rPr>
+              <w:t>name,surname</w:t>
+            </w:r>
+            <w:proofErr w:type="gramEnd"/>
+            <w:r>
+              <w:rPr>
+                <w:sz w:val="28"/>
+                <w:szCs w:val="28"/>
+                <w:lang w:val="en-US"/>
+              </w:rPr>
+              <w:t>,patronym</w:t>
+            </w:r>
+            <w:proofErr w:type="spellEnd"/>
+            <w:r>
+              <w:rPr>
+                <w:sz w:val="28"/>
+                <w:szCs w:val="28"/>
+                <w:lang w:val="en-US"/>
+              </w:rPr>
+              <w:t>)</w:t>
             </w:r>
           </w:p>
           <w:p>
@@ -1715,7 +1804,35 @@
                 <w:szCs w:val="28"/>
                 <w:lang w:val="en-US"/>
               </w:rPr>
-              <w:t>Testers(name,surname,patronym)</w:t>
+              <w:t>Testers(</w:t>
+            </w:r>
+            <w:proofErr w:type="spellStart"/>
+            <w:proofErr w:type="gramStart"/>
+            <w:r>
+              <w:rPr>
+                <w:sz w:val="28"/>
+                <w:szCs w:val="28"/>
+                <w:lang w:val="en-US"/>
+              </w:rPr>
+              <w:t>name,surname</w:t>
+            </w:r>
+            <w:proofErr w:type="gramEnd"/>
+            <w:r>
+              <w:rPr>
+                <w:sz w:val="28"/>
+                <w:szCs w:val="28"/>
+                <w:lang w:val="en-US"/>
+              </w:rPr>
+              <w:t>,patronym</w:t>
+            </w:r>
+            <w:proofErr w:type="spellEnd"/>
+            <w:r>
+              <w:rPr>
+                <w:sz w:val="28"/>
+                <w:szCs w:val="28"/>
+                <w:lang w:val="en-US"/>
+              </w:rPr>
+              <w:t>)</w:t>
             </w:r>
           </w:p>
           <w:p>
@@ -1749,7 +1866,15 @@
               </w:rPr>
             </w:pPr>
             <w:r>
-              <w:t>д. Разработчик, у которого нет незавершенных задач(реализация фичи или исправление бага)</w:t>
+              <w:t xml:space="preserve">д. Разработчик, у которого нет незавершенных </w:t>
+            </w:r>
+            <w:proofErr w:type="gramStart"/>
+            <w:r>
+              <w:t>задач(</w:t>
+            </w:r>
+            <w:proofErr w:type="gramEnd"/>
+            <w:r>
+              <w:t>реализация фичи или исправление бага)</w:t>
             </w:r>
           </w:p>
         </w:tc>
@@ -1781,13 +1906,33 @@
               </w:rPr>
               <w:t>(</w:t>
             </w:r>
-            <w:r>
-              <w:rPr>
-                <w:sz w:val="28"/>
-                <w:szCs w:val="28"/>
-                <w:lang w:val="en-US"/>
-              </w:rPr>
-              <w:t>name,surname,patronym)</w:t>
+            <w:proofErr w:type="spellStart"/>
+            <w:proofErr w:type="gramStart"/>
+            <w:r>
+              <w:rPr>
+                <w:sz w:val="28"/>
+                <w:szCs w:val="28"/>
+                <w:lang w:val="en-US"/>
+              </w:rPr>
+              <w:t>name,surname</w:t>
+            </w:r>
+            <w:proofErr w:type="gramEnd"/>
+            <w:r>
+              <w:rPr>
+                <w:sz w:val="28"/>
+                <w:szCs w:val="28"/>
+                <w:lang w:val="en-US"/>
+              </w:rPr>
+              <w:t>,patronym</w:t>
+            </w:r>
+            <w:proofErr w:type="spellEnd"/>
+            <w:r>
+              <w:rPr>
+                <w:sz w:val="28"/>
+                <w:szCs w:val="28"/>
+                <w:lang w:val="en-US"/>
+              </w:rPr>
+              <w:t>)</w:t>
             </w:r>
           </w:p>
           <w:p>
@@ -1890,13 +2035,33 @@
               </w:rPr>
               <w:t>(</w:t>
             </w:r>
-            <w:r>
-              <w:rPr>
-                <w:sz w:val="28"/>
-                <w:szCs w:val="28"/>
-                <w:lang w:val="en-US"/>
-              </w:rPr>
-              <w:t>name,surname,patronym)</w:t>
+            <w:proofErr w:type="spellStart"/>
+            <w:proofErr w:type="gramStart"/>
+            <w:r>
+              <w:rPr>
+                <w:sz w:val="28"/>
+                <w:szCs w:val="28"/>
+                <w:lang w:val="en-US"/>
+              </w:rPr>
+              <w:t>name,surname</w:t>
+            </w:r>
+            <w:proofErr w:type="gramEnd"/>
+            <w:r>
+              <w:rPr>
+                <w:sz w:val="28"/>
+                <w:szCs w:val="28"/>
+                <w:lang w:val="en-US"/>
+              </w:rPr>
+              <w:t>,patronym</w:t>
+            </w:r>
+            <w:proofErr w:type="spellEnd"/>
+            <w:r>
+              <w:rPr>
+                <w:sz w:val="28"/>
+                <w:szCs w:val="28"/>
+                <w:lang w:val="en-US"/>
+              </w:rPr>
+              <w:t>)</w:t>
             </w:r>
           </w:p>
           <w:p>
@@ -1960,105 +2125,209 @@
           <w:szCs w:val="28"/>
           <w:lang w:val="en-US"/>
         </w:rPr>
-        <w:t>use bug_tracking</w:t>
-      </w:r>
-    </w:p>
-    <w:p>
-      <w:pPr>
-        <w:rPr>
-          <w:rFonts w:ascii="Times New Roman" w:hAnsi="Times New Roman" w:cs="Times New Roman"/>
-          <w:sz w:val="28"/>
-          <w:szCs w:val="28"/>
-          <w:lang w:val="en-US"/>
-        </w:rPr>
-      </w:pPr>
-    </w:p>
-    <w:p>
-      <w:pPr>
-        <w:rPr>
-          <w:rFonts w:ascii="Times New Roman" w:hAnsi="Times New Roman" w:cs="Times New Roman"/>
-          <w:sz w:val="28"/>
-          <w:szCs w:val="28"/>
-          <w:lang w:val="en-US"/>
-        </w:rPr>
-      </w:pPr>
-      <w:r>
-        <w:rPr>
-          <w:rFonts w:ascii="Times New Roman" w:hAnsi="Times New Roman" w:cs="Times New Roman"/>
-          <w:sz w:val="28"/>
-          <w:szCs w:val="28"/>
-          <w:lang w:val="en-US"/>
-        </w:rPr>
-        <w:t>db.createCollection("project")</w:t>
-      </w:r>
-    </w:p>
-    <w:p>
-      <w:pPr>
-        <w:rPr>
-          <w:rFonts w:ascii="Times New Roman" w:hAnsi="Times New Roman" w:cs="Times New Roman"/>
-          <w:sz w:val="28"/>
-          <w:szCs w:val="28"/>
-        </w:rPr>
-      </w:pPr>
-      <w:r>
-        <w:rPr>
-          <w:rFonts w:ascii="Times New Roman" w:hAnsi="Times New Roman" w:cs="Times New Roman"/>
-          <w:sz w:val="28"/>
-          <w:szCs w:val="28"/>
-        </w:rPr>
-        <w:t>db.createCollection("tasks")</w:t>
-      </w:r>
-    </w:p>
-    <w:p>
-      <w:pPr>
-        <w:rPr>
-          <w:rFonts w:ascii="Times New Roman" w:hAnsi="Times New Roman" w:cs="Times New Roman"/>
-          <w:sz w:val="28"/>
-          <w:szCs w:val="28"/>
-        </w:rPr>
-      </w:pPr>
-      <w:r>
-        <w:rPr>
-          <w:rFonts w:ascii="Times New Roman" w:hAnsi="Times New Roman" w:cs="Times New Roman"/>
-          <w:sz w:val="28"/>
-          <w:szCs w:val="28"/>
-        </w:rPr>
-        <w:t>db.createCollection("workers")</w:t>
-      </w:r>
-    </w:p>
-    <w:p>
-      <w:pPr>
-        <w:rPr>
-          <w:rFonts w:ascii="Times New Roman" w:hAnsi="Times New Roman" w:cs="Times New Roman"/>
-          <w:sz w:val="28"/>
-          <w:szCs w:val="28"/>
-        </w:rPr>
-      </w:pPr>
-    </w:p>
-    <w:p>
-      <w:pPr>
-        <w:rPr>
-          <w:rFonts w:ascii="Times New Roman" w:hAnsi="Times New Roman" w:cs="Times New Roman"/>
-          <w:sz w:val="28"/>
-          <w:szCs w:val="28"/>
-        </w:rPr>
-      </w:pPr>
-    </w:p>
-    <w:p>
-      <w:pPr>
-        <w:rPr>
-          <w:rFonts w:ascii="Times New Roman" w:hAnsi="Times New Roman" w:cs="Times New Roman"/>
-          <w:sz w:val="28"/>
-          <w:szCs w:val="28"/>
-        </w:rPr>
-      </w:pPr>
-      <w:r>
-        <w:rPr>
-          <w:rFonts w:ascii="Times New Roman" w:hAnsi="Times New Roman" w:cs="Times New Roman"/>
-          <w:sz w:val="28"/>
-          <w:szCs w:val="28"/>
-        </w:rPr>
-        <w:t>db.workers.insertMany([</w:t>
+        <w:t xml:space="preserve">use </w:t>
+      </w:r>
+      <w:proofErr w:type="spellStart"/>
+      <w:r>
+        <w:rPr>
+          <w:rFonts w:ascii="Times New Roman" w:hAnsi="Times New Roman" w:cs="Times New Roman"/>
+          <w:sz w:val="28"/>
+          <w:szCs w:val="28"/>
+          <w:lang w:val="en-US"/>
+        </w:rPr>
+        <w:t>bug_tracking</w:t>
+      </w:r>
+      <w:proofErr w:type="spellEnd"/>
+    </w:p>
+    <w:p>
+      <w:pPr>
+        <w:rPr>
+          <w:rFonts w:ascii="Times New Roman" w:hAnsi="Times New Roman" w:cs="Times New Roman"/>
+          <w:sz w:val="28"/>
+          <w:szCs w:val="28"/>
+          <w:lang w:val="en-US"/>
+        </w:rPr>
+      </w:pPr>
+    </w:p>
+    <w:p>
+      <w:pPr>
+        <w:rPr>
+          <w:rFonts w:ascii="Times New Roman" w:hAnsi="Times New Roman" w:cs="Times New Roman"/>
+          <w:sz w:val="28"/>
+          <w:szCs w:val="28"/>
+          <w:lang w:val="en-US"/>
+        </w:rPr>
+      </w:pPr>
+      <w:proofErr w:type="spellStart"/>
+      <w:proofErr w:type="gramStart"/>
+      <w:r>
+        <w:rPr>
+          <w:rFonts w:ascii="Times New Roman" w:hAnsi="Times New Roman" w:cs="Times New Roman"/>
+          <w:sz w:val="28"/>
+          <w:szCs w:val="28"/>
+          <w:lang w:val="en-US"/>
+        </w:rPr>
+        <w:t>db.createCollection</w:t>
+      </w:r>
+      <w:proofErr w:type="spellEnd"/>
+      <w:proofErr w:type="gramEnd"/>
+      <w:r>
+        <w:rPr>
+          <w:rFonts w:ascii="Times New Roman" w:hAnsi="Times New Roman" w:cs="Times New Roman"/>
+          <w:sz w:val="28"/>
+          <w:szCs w:val="28"/>
+          <w:lang w:val="en-US"/>
+        </w:rPr>
+        <w:t>("project")</w:t>
+      </w:r>
+    </w:p>
+    <w:p>
+      <w:pPr>
+        <w:rPr>
+          <w:rFonts w:ascii="Times New Roman" w:hAnsi="Times New Roman" w:cs="Times New Roman"/>
+          <w:sz w:val="28"/>
+          <w:szCs w:val="28"/>
+        </w:rPr>
+      </w:pPr>
+      <w:proofErr w:type="spellStart"/>
+      <w:proofErr w:type="gramStart"/>
+      <w:r>
+        <w:rPr>
+          <w:rFonts w:ascii="Times New Roman" w:hAnsi="Times New Roman" w:cs="Times New Roman"/>
+          <w:sz w:val="28"/>
+          <w:szCs w:val="28"/>
+        </w:rPr>
+        <w:t>db.createCollection</w:t>
+      </w:r>
+      <w:proofErr w:type="spellEnd"/>
+      <w:proofErr w:type="gramEnd"/>
+      <w:r>
+        <w:rPr>
+          <w:rFonts w:ascii="Times New Roman" w:hAnsi="Times New Roman" w:cs="Times New Roman"/>
+          <w:sz w:val="28"/>
+          <w:szCs w:val="28"/>
+        </w:rPr>
+        <w:t>("</w:t>
+      </w:r>
+      <w:proofErr w:type="spellStart"/>
+      <w:r>
+        <w:rPr>
+          <w:rFonts w:ascii="Times New Roman" w:hAnsi="Times New Roman" w:cs="Times New Roman"/>
+          <w:sz w:val="28"/>
+          <w:szCs w:val="28"/>
+        </w:rPr>
+        <w:t>tasks</w:t>
+      </w:r>
+      <w:proofErr w:type="spellEnd"/>
+      <w:r>
+        <w:rPr>
+          <w:rFonts w:ascii="Times New Roman" w:hAnsi="Times New Roman" w:cs="Times New Roman"/>
+          <w:sz w:val="28"/>
+          <w:szCs w:val="28"/>
+        </w:rPr>
+        <w:t>")</w:t>
+      </w:r>
+    </w:p>
+    <w:p>
+      <w:pPr>
+        <w:rPr>
+          <w:rFonts w:ascii="Times New Roman" w:hAnsi="Times New Roman" w:cs="Times New Roman"/>
+          <w:sz w:val="28"/>
+          <w:szCs w:val="28"/>
+        </w:rPr>
+      </w:pPr>
+      <w:proofErr w:type="spellStart"/>
+      <w:proofErr w:type="gramStart"/>
+      <w:r>
+        <w:rPr>
+          <w:rFonts w:ascii="Times New Roman" w:hAnsi="Times New Roman" w:cs="Times New Roman"/>
+          <w:sz w:val="28"/>
+          <w:szCs w:val="28"/>
+        </w:rPr>
+        <w:t>db.createCollection</w:t>
+      </w:r>
+      <w:proofErr w:type="spellEnd"/>
+      <w:proofErr w:type="gramEnd"/>
+      <w:r>
+        <w:rPr>
+          <w:rFonts w:ascii="Times New Roman" w:hAnsi="Times New Roman" w:cs="Times New Roman"/>
+          <w:sz w:val="28"/>
+          <w:szCs w:val="28"/>
+        </w:rPr>
+        <w:t>("</w:t>
+      </w:r>
+      <w:proofErr w:type="spellStart"/>
+      <w:r>
+        <w:rPr>
+          <w:rFonts w:ascii="Times New Roman" w:hAnsi="Times New Roman" w:cs="Times New Roman"/>
+          <w:sz w:val="28"/>
+          <w:szCs w:val="28"/>
+        </w:rPr>
+        <w:t>workers</w:t>
+      </w:r>
+      <w:proofErr w:type="spellEnd"/>
+      <w:r>
+        <w:rPr>
+          <w:rFonts w:ascii="Times New Roman" w:hAnsi="Times New Roman" w:cs="Times New Roman"/>
+          <w:sz w:val="28"/>
+          <w:szCs w:val="28"/>
+        </w:rPr>
+        <w:t>")</w:t>
+      </w:r>
+    </w:p>
+    <w:p>
+      <w:pPr>
+        <w:rPr>
+          <w:rFonts w:ascii="Times New Roman" w:hAnsi="Times New Roman" w:cs="Times New Roman"/>
+          <w:sz w:val="28"/>
+          <w:szCs w:val="28"/>
+        </w:rPr>
+      </w:pPr>
+    </w:p>
+    <w:p>
+      <w:pPr>
+        <w:rPr>
+          <w:rFonts w:ascii="Times New Roman" w:hAnsi="Times New Roman" w:cs="Times New Roman"/>
+          <w:sz w:val="28"/>
+          <w:szCs w:val="28"/>
+        </w:rPr>
+      </w:pPr>
+    </w:p>
+    <w:p>
+      <w:pPr>
+        <w:rPr>
+          <w:rFonts w:ascii="Times New Roman" w:hAnsi="Times New Roman" w:cs="Times New Roman"/>
+          <w:sz w:val="28"/>
+          <w:szCs w:val="28"/>
+        </w:rPr>
+      </w:pPr>
+      <w:proofErr w:type="spellStart"/>
+      <w:proofErr w:type="gramStart"/>
+      <w:r>
+        <w:rPr>
+          <w:rFonts w:ascii="Times New Roman" w:hAnsi="Times New Roman" w:cs="Times New Roman"/>
+          <w:sz w:val="28"/>
+          <w:szCs w:val="28"/>
+        </w:rPr>
+        <w:t>db.workers</w:t>
+      </w:r>
+      <w:proofErr w:type="gramEnd"/>
+      <w:r>
+        <w:rPr>
+          <w:rFonts w:ascii="Times New Roman" w:hAnsi="Times New Roman" w:cs="Times New Roman"/>
+          <w:sz w:val="28"/>
+          <w:szCs w:val="28"/>
+        </w:rPr>
+        <w:t>.insertMany</w:t>
+      </w:r>
+      <w:proofErr w:type="spellEnd"/>
+      <w:r>
+        <w:rPr>
+          <w:rFonts w:ascii="Times New Roman" w:hAnsi="Times New Roman" w:cs="Times New Roman"/>
+          <w:sz w:val="28"/>
+          <w:szCs w:val="28"/>
+        </w:rPr>
+        <w:t>([</w:t>
       </w:r>
     </w:p>
     <w:p>
@@ -2076,7 +2345,79 @@
           <w:szCs w:val="28"/>
         </w:rPr>
         <w:tab/>
-        <w:t>{"name": "Имя1", "surname": "Фамилия1", "patronym": "Отчество1", "status": "Тестировщик"},</w:t>
+        <w:t>{"</w:t>
+      </w:r>
+      <w:proofErr w:type="spellStart"/>
+      <w:r>
+        <w:rPr>
+          <w:rFonts w:ascii="Times New Roman" w:hAnsi="Times New Roman" w:cs="Times New Roman"/>
+          <w:sz w:val="28"/>
+          <w:szCs w:val="28"/>
+        </w:rPr>
+        <w:t>name</w:t>
+      </w:r>
+      <w:proofErr w:type="spellEnd"/>
+      <w:r>
+        <w:rPr>
+          <w:rFonts w:ascii="Times New Roman" w:hAnsi="Times New Roman" w:cs="Times New Roman"/>
+          <w:sz w:val="28"/>
+          <w:szCs w:val="28"/>
+        </w:rPr>
+        <w:t>": "Имя1", "</w:t>
+      </w:r>
+      <w:proofErr w:type="spellStart"/>
+      <w:r>
+        <w:rPr>
+          <w:rFonts w:ascii="Times New Roman" w:hAnsi="Times New Roman" w:cs="Times New Roman"/>
+          <w:sz w:val="28"/>
+          <w:szCs w:val="28"/>
+        </w:rPr>
+        <w:t>surname</w:t>
+      </w:r>
+      <w:proofErr w:type="spellEnd"/>
+      <w:r>
+        <w:rPr>
+          <w:rFonts w:ascii="Times New Roman" w:hAnsi="Times New Roman" w:cs="Times New Roman"/>
+          <w:sz w:val="28"/>
+          <w:szCs w:val="28"/>
+        </w:rPr>
+        <w:t>": "Фамилия1", "</w:t>
+      </w:r>
+      <w:proofErr w:type="spellStart"/>
+      <w:r>
+        <w:rPr>
+          <w:rFonts w:ascii="Times New Roman" w:hAnsi="Times New Roman" w:cs="Times New Roman"/>
+          <w:sz w:val="28"/>
+          <w:szCs w:val="28"/>
+        </w:rPr>
+        <w:t>patronym</w:t>
+      </w:r>
+      <w:proofErr w:type="spellEnd"/>
+      <w:r>
+        <w:rPr>
+          <w:rFonts w:ascii="Times New Roman" w:hAnsi="Times New Roman" w:cs="Times New Roman"/>
+          <w:sz w:val="28"/>
+          <w:szCs w:val="28"/>
+        </w:rPr>
+        <w:t>": "Отчество1", "</w:t>
+      </w:r>
+      <w:proofErr w:type="spellStart"/>
+      <w:r>
+        <w:rPr>
+          <w:rFonts w:ascii="Times New Roman" w:hAnsi="Times New Roman" w:cs="Times New Roman"/>
+          <w:sz w:val="28"/>
+          <w:szCs w:val="28"/>
+        </w:rPr>
+        <w:t>status</w:t>
+      </w:r>
+      <w:proofErr w:type="spellEnd"/>
+      <w:r>
+        <w:rPr>
+          <w:rFonts w:ascii="Times New Roman" w:hAnsi="Times New Roman" w:cs="Times New Roman"/>
+          <w:sz w:val="28"/>
+          <w:szCs w:val="28"/>
+        </w:rPr>
+        <w:t>": "Тестировщик"},</w:t>
       </w:r>
     </w:p>
     <w:p>
@@ -2094,7 +2435,79 @@
           <w:szCs w:val="28"/>
         </w:rPr>
         <w:tab/>
-        <w:t>{"name": "Имя2", "surname": "Фамилия2", "patronym": "Отчество2", "status": "Тестировщик"},</w:t>
+        <w:t>{"</w:t>
+      </w:r>
+      <w:proofErr w:type="spellStart"/>
+      <w:r>
+        <w:rPr>
+          <w:rFonts w:ascii="Times New Roman" w:hAnsi="Times New Roman" w:cs="Times New Roman"/>
+          <w:sz w:val="28"/>
+          <w:szCs w:val="28"/>
+        </w:rPr>
+        <w:t>name</w:t>
+      </w:r>
+      <w:proofErr w:type="spellEnd"/>
+      <w:r>
+        <w:rPr>
+          <w:rFonts w:ascii="Times New Roman" w:hAnsi="Times New Roman" w:cs="Times New Roman"/>
+          <w:sz w:val="28"/>
+          <w:szCs w:val="28"/>
+        </w:rPr>
+        <w:t>": "Имя2", "</w:t>
+      </w:r>
+      <w:proofErr w:type="spellStart"/>
+      <w:r>
+        <w:rPr>
+          <w:rFonts w:ascii="Times New Roman" w:hAnsi="Times New Roman" w:cs="Times New Roman"/>
+          <w:sz w:val="28"/>
+          <w:szCs w:val="28"/>
+        </w:rPr>
+        <w:t>surname</w:t>
+      </w:r>
+      <w:proofErr w:type="spellEnd"/>
+      <w:r>
+        <w:rPr>
+          <w:rFonts w:ascii="Times New Roman" w:hAnsi="Times New Roman" w:cs="Times New Roman"/>
+          <w:sz w:val="28"/>
+          <w:szCs w:val="28"/>
+        </w:rPr>
+        <w:t>": "Фамилия2", "</w:t>
+      </w:r>
+      <w:proofErr w:type="spellStart"/>
+      <w:r>
+        <w:rPr>
+          <w:rFonts w:ascii="Times New Roman" w:hAnsi="Times New Roman" w:cs="Times New Roman"/>
+          <w:sz w:val="28"/>
+          <w:szCs w:val="28"/>
+        </w:rPr>
+        <w:t>patronym</w:t>
+      </w:r>
+      <w:proofErr w:type="spellEnd"/>
+      <w:r>
+        <w:rPr>
+          <w:rFonts w:ascii="Times New Roman" w:hAnsi="Times New Roman" w:cs="Times New Roman"/>
+          <w:sz w:val="28"/>
+          <w:szCs w:val="28"/>
+        </w:rPr>
+        <w:t>": "Отчество2", "</w:t>
+      </w:r>
+      <w:proofErr w:type="spellStart"/>
+      <w:r>
+        <w:rPr>
+          <w:rFonts w:ascii="Times New Roman" w:hAnsi="Times New Roman" w:cs="Times New Roman"/>
+          <w:sz w:val="28"/>
+          <w:szCs w:val="28"/>
+        </w:rPr>
+        <w:t>status</w:t>
+      </w:r>
+      <w:proofErr w:type="spellEnd"/>
+      <w:r>
+        <w:rPr>
+          <w:rFonts w:ascii="Times New Roman" w:hAnsi="Times New Roman" w:cs="Times New Roman"/>
+          <w:sz w:val="28"/>
+          <w:szCs w:val="28"/>
+        </w:rPr>
+        <w:t>": "Тестировщик"},</w:t>
       </w:r>
     </w:p>
     <w:p>
@@ -2112,7 +2525,79 @@
           <w:szCs w:val="28"/>
         </w:rPr>
         <w:tab/>
-        <w:t>{"name": "Имя3", "surname": "Фамилия3", "patronym": "Отчество3", "status": "Тестировщик"},</w:t>
+        <w:t>{"</w:t>
+      </w:r>
+      <w:proofErr w:type="spellStart"/>
+      <w:r>
+        <w:rPr>
+          <w:rFonts w:ascii="Times New Roman" w:hAnsi="Times New Roman" w:cs="Times New Roman"/>
+          <w:sz w:val="28"/>
+          <w:szCs w:val="28"/>
+        </w:rPr>
+        <w:t>name</w:t>
+      </w:r>
+      <w:proofErr w:type="spellEnd"/>
+      <w:r>
+        <w:rPr>
+          <w:rFonts w:ascii="Times New Roman" w:hAnsi="Times New Roman" w:cs="Times New Roman"/>
+          <w:sz w:val="28"/>
+          <w:szCs w:val="28"/>
+        </w:rPr>
+        <w:t>": "Имя3", "</w:t>
+      </w:r>
+      <w:proofErr w:type="spellStart"/>
+      <w:r>
+        <w:rPr>
+          <w:rFonts w:ascii="Times New Roman" w:hAnsi="Times New Roman" w:cs="Times New Roman"/>
+          <w:sz w:val="28"/>
+          <w:szCs w:val="28"/>
+        </w:rPr>
+        <w:t>surname</w:t>
+      </w:r>
+      <w:proofErr w:type="spellEnd"/>
+      <w:r>
+        <w:rPr>
+          <w:rFonts w:ascii="Times New Roman" w:hAnsi="Times New Roman" w:cs="Times New Roman"/>
+          <w:sz w:val="28"/>
+          <w:szCs w:val="28"/>
+        </w:rPr>
+        <w:t>": "Фамилия3", "</w:t>
+      </w:r>
+      <w:proofErr w:type="spellStart"/>
+      <w:r>
+        <w:rPr>
+          <w:rFonts w:ascii="Times New Roman" w:hAnsi="Times New Roman" w:cs="Times New Roman"/>
+          <w:sz w:val="28"/>
+          <w:szCs w:val="28"/>
+        </w:rPr>
+        <w:t>patronym</w:t>
+      </w:r>
+      <w:proofErr w:type="spellEnd"/>
+      <w:r>
+        <w:rPr>
+          <w:rFonts w:ascii="Times New Roman" w:hAnsi="Times New Roman" w:cs="Times New Roman"/>
+          <w:sz w:val="28"/>
+          <w:szCs w:val="28"/>
+        </w:rPr>
+        <w:t>": "Отчество3", "</w:t>
+      </w:r>
+      <w:proofErr w:type="spellStart"/>
+      <w:r>
+        <w:rPr>
+          <w:rFonts w:ascii="Times New Roman" w:hAnsi="Times New Roman" w:cs="Times New Roman"/>
+          <w:sz w:val="28"/>
+          <w:szCs w:val="28"/>
+        </w:rPr>
+        <w:t>status</w:t>
+      </w:r>
+      <w:proofErr w:type="spellEnd"/>
+      <w:r>
+        <w:rPr>
+          <w:rFonts w:ascii="Times New Roman" w:hAnsi="Times New Roman" w:cs="Times New Roman"/>
+          <w:sz w:val="28"/>
+          <w:szCs w:val="28"/>
+        </w:rPr>
+        <w:t>": "Тестировщик"},</w:t>
       </w:r>
     </w:p>
     <w:p>
@@ -2130,7 +2615,79 @@
           <w:szCs w:val="28"/>
         </w:rPr>
         <w:tab/>
-        <w:t>{"name": "Имя4", "surname": "Фамилия4", "patronym": "Отчество4", "status": "Разработчик"},</w:t>
+        <w:t>{"</w:t>
+      </w:r>
+      <w:proofErr w:type="spellStart"/>
+      <w:r>
+        <w:rPr>
+          <w:rFonts w:ascii="Times New Roman" w:hAnsi="Times New Roman" w:cs="Times New Roman"/>
+          <w:sz w:val="28"/>
+          <w:szCs w:val="28"/>
+        </w:rPr>
+        <w:t>name</w:t>
+      </w:r>
+      <w:proofErr w:type="spellEnd"/>
+      <w:r>
+        <w:rPr>
+          <w:rFonts w:ascii="Times New Roman" w:hAnsi="Times New Roman" w:cs="Times New Roman"/>
+          <w:sz w:val="28"/>
+          <w:szCs w:val="28"/>
+        </w:rPr>
+        <w:t>": "Имя4", "</w:t>
+      </w:r>
+      <w:proofErr w:type="spellStart"/>
+      <w:r>
+        <w:rPr>
+          <w:rFonts w:ascii="Times New Roman" w:hAnsi="Times New Roman" w:cs="Times New Roman"/>
+          <w:sz w:val="28"/>
+          <w:szCs w:val="28"/>
+        </w:rPr>
+        <w:t>surname</w:t>
+      </w:r>
+      <w:proofErr w:type="spellEnd"/>
+      <w:r>
+        <w:rPr>
+          <w:rFonts w:ascii="Times New Roman" w:hAnsi="Times New Roman" w:cs="Times New Roman"/>
+          <w:sz w:val="28"/>
+          <w:szCs w:val="28"/>
+        </w:rPr>
+        <w:t>": "Фамилия4", "</w:t>
+      </w:r>
+      <w:proofErr w:type="spellStart"/>
+      <w:r>
+        <w:rPr>
+          <w:rFonts w:ascii="Times New Roman" w:hAnsi="Times New Roman" w:cs="Times New Roman"/>
+          <w:sz w:val="28"/>
+          <w:szCs w:val="28"/>
+        </w:rPr>
+        <w:t>patronym</w:t>
+      </w:r>
+      <w:proofErr w:type="spellEnd"/>
+      <w:r>
+        <w:rPr>
+          <w:rFonts w:ascii="Times New Roman" w:hAnsi="Times New Roman" w:cs="Times New Roman"/>
+          <w:sz w:val="28"/>
+          <w:szCs w:val="28"/>
+        </w:rPr>
+        <w:t>": "Отчество4", "</w:t>
+      </w:r>
+      <w:proofErr w:type="spellStart"/>
+      <w:r>
+        <w:rPr>
+          <w:rFonts w:ascii="Times New Roman" w:hAnsi="Times New Roman" w:cs="Times New Roman"/>
+          <w:sz w:val="28"/>
+          <w:szCs w:val="28"/>
+        </w:rPr>
+        <w:t>status</w:t>
+      </w:r>
+      <w:proofErr w:type="spellEnd"/>
+      <w:r>
+        <w:rPr>
+          <w:rFonts w:ascii="Times New Roman" w:hAnsi="Times New Roman" w:cs="Times New Roman"/>
+          <w:sz w:val="28"/>
+          <w:szCs w:val="28"/>
+        </w:rPr>
+        <w:t>": "Разработчик"},</w:t>
       </w:r>
     </w:p>
     <w:p>
@@ -2148,7 +2705,79 @@
           <w:szCs w:val="28"/>
         </w:rPr>
         <w:tab/>
-        <w:t>{"name": "Имя5", "surname": "Фамилия5", "patronym": "Отчество5", "status": "Разработчик"},</w:t>
+        <w:t>{"</w:t>
+      </w:r>
+      <w:proofErr w:type="spellStart"/>
+      <w:r>
+        <w:rPr>
+          <w:rFonts w:ascii="Times New Roman" w:hAnsi="Times New Roman" w:cs="Times New Roman"/>
+          <w:sz w:val="28"/>
+          <w:szCs w:val="28"/>
+        </w:rPr>
+        <w:t>name</w:t>
+      </w:r>
+      <w:proofErr w:type="spellEnd"/>
+      <w:r>
+        <w:rPr>
+          <w:rFonts w:ascii="Times New Roman" w:hAnsi="Times New Roman" w:cs="Times New Roman"/>
+          <w:sz w:val="28"/>
+          <w:szCs w:val="28"/>
+        </w:rPr>
+        <w:t>": "Имя5", "</w:t>
+      </w:r>
+      <w:proofErr w:type="spellStart"/>
+      <w:r>
+        <w:rPr>
+          <w:rFonts w:ascii="Times New Roman" w:hAnsi="Times New Roman" w:cs="Times New Roman"/>
+          <w:sz w:val="28"/>
+          <w:szCs w:val="28"/>
+        </w:rPr>
+        <w:t>surname</w:t>
+      </w:r>
+      <w:proofErr w:type="spellEnd"/>
+      <w:r>
+        <w:rPr>
+          <w:rFonts w:ascii="Times New Roman" w:hAnsi="Times New Roman" w:cs="Times New Roman"/>
+          <w:sz w:val="28"/>
+          <w:szCs w:val="28"/>
+        </w:rPr>
+        <w:t>": "Фамилия5", "</w:t>
+      </w:r>
+      <w:proofErr w:type="spellStart"/>
+      <w:r>
+        <w:rPr>
+          <w:rFonts w:ascii="Times New Roman" w:hAnsi="Times New Roman" w:cs="Times New Roman"/>
+          <w:sz w:val="28"/>
+          <w:szCs w:val="28"/>
+        </w:rPr>
+        <w:t>patronym</w:t>
+      </w:r>
+      <w:proofErr w:type="spellEnd"/>
+      <w:r>
+        <w:rPr>
+          <w:rFonts w:ascii="Times New Roman" w:hAnsi="Times New Roman" w:cs="Times New Roman"/>
+          <w:sz w:val="28"/>
+          <w:szCs w:val="28"/>
+        </w:rPr>
+        <w:t>": "Отчество5", "</w:t>
+      </w:r>
+      <w:proofErr w:type="spellStart"/>
+      <w:r>
+        <w:rPr>
+          <w:rFonts w:ascii="Times New Roman" w:hAnsi="Times New Roman" w:cs="Times New Roman"/>
+          <w:sz w:val="28"/>
+          <w:szCs w:val="28"/>
+        </w:rPr>
+        <w:t>status</w:t>
+      </w:r>
+      <w:proofErr w:type="spellEnd"/>
+      <w:r>
+        <w:rPr>
+          <w:rFonts w:ascii="Times New Roman" w:hAnsi="Times New Roman" w:cs="Times New Roman"/>
+          <w:sz w:val="28"/>
+          <w:szCs w:val="28"/>
+        </w:rPr>
+        <w:t>": "Разработчик"},</w:t>
       </w:r>
     </w:p>
     <w:p>
@@ -2167,22 +2796,451 @@
         </w:rPr>
         <w:lastRenderedPageBreak/>
         <w:tab/>
-        <w:t>{"name": "Имя6", "surname": "Фамилия6", "patronym": "Отчество6", "status": "Разработчик"}</w:t>
-      </w:r>
-    </w:p>
-    <w:p>
-      <w:pPr>
-        <w:rPr>
-          <w:rFonts w:ascii="Times New Roman" w:hAnsi="Times New Roman" w:cs="Times New Roman"/>
-          <w:sz w:val="28"/>
-          <w:szCs w:val="28"/>
-        </w:rPr>
-      </w:pPr>
-      <w:r>
-        <w:rPr>
-          <w:rFonts w:ascii="Times New Roman" w:hAnsi="Times New Roman" w:cs="Times New Roman"/>
-          <w:sz w:val="28"/>
-          <w:szCs w:val="28"/>
+        <w:t>{"</w:t>
+      </w:r>
+      <w:proofErr w:type="spellStart"/>
+      <w:r>
+        <w:rPr>
+          <w:rFonts w:ascii="Times New Roman" w:hAnsi="Times New Roman" w:cs="Times New Roman"/>
+          <w:sz w:val="28"/>
+          <w:szCs w:val="28"/>
+        </w:rPr>
+        <w:t>name</w:t>
+      </w:r>
+      <w:proofErr w:type="spellEnd"/>
+      <w:r>
+        <w:rPr>
+          <w:rFonts w:ascii="Times New Roman" w:hAnsi="Times New Roman" w:cs="Times New Roman"/>
+          <w:sz w:val="28"/>
+          <w:szCs w:val="28"/>
+        </w:rPr>
+        <w:t>": "Имя6", "</w:t>
+      </w:r>
+      <w:proofErr w:type="spellStart"/>
+      <w:r>
+        <w:rPr>
+          <w:rFonts w:ascii="Times New Roman" w:hAnsi="Times New Roman" w:cs="Times New Roman"/>
+          <w:sz w:val="28"/>
+          <w:szCs w:val="28"/>
+        </w:rPr>
+        <w:t>surname</w:t>
+      </w:r>
+      <w:proofErr w:type="spellEnd"/>
+      <w:r>
+        <w:rPr>
+          <w:rFonts w:ascii="Times New Roman" w:hAnsi="Times New Roman" w:cs="Times New Roman"/>
+          <w:sz w:val="28"/>
+          <w:szCs w:val="28"/>
+        </w:rPr>
+        <w:t>": "Фамилия6", "</w:t>
+      </w:r>
+      <w:proofErr w:type="spellStart"/>
+      <w:r>
+        <w:rPr>
+          <w:rFonts w:ascii="Times New Roman" w:hAnsi="Times New Roman" w:cs="Times New Roman"/>
+          <w:sz w:val="28"/>
+          <w:szCs w:val="28"/>
+        </w:rPr>
+        <w:t>patronym</w:t>
+      </w:r>
+      <w:proofErr w:type="spellEnd"/>
+      <w:r>
+        <w:rPr>
+          <w:rFonts w:ascii="Times New Roman" w:hAnsi="Times New Roman" w:cs="Times New Roman"/>
+          <w:sz w:val="28"/>
+          <w:szCs w:val="28"/>
+        </w:rPr>
+        <w:t>": "Отчество6", "</w:t>
+      </w:r>
+      <w:proofErr w:type="spellStart"/>
+      <w:r>
+        <w:rPr>
+          <w:rFonts w:ascii="Times New Roman" w:hAnsi="Times New Roman" w:cs="Times New Roman"/>
+          <w:sz w:val="28"/>
+          <w:szCs w:val="28"/>
+        </w:rPr>
+        <w:t>status</w:t>
+      </w:r>
+      <w:proofErr w:type="spellEnd"/>
+      <w:r>
+        <w:rPr>
+          <w:rFonts w:ascii="Times New Roman" w:hAnsi="Times New Roman" w:cs="Times New Roman"/>
+          <w:sz w:val="28"/>
+          <w:szCs w:val="28"/>
+        </w:rPr>
+        <w:t>": "Разработчик"}</w:t>
+      </w:r>
+    </w:p>
+    <w:p>
+      <w:pPr>
+        <w:rPr>
+          <w:rFonts w:ascii="Times New Roman" w:hAnsi="Times New Roman" w:cs="Times New Roman"/>
+          <w:sz w:val="28"/>
+          <w:szCs w:val="28"/>
+          <w:lang w:val="en-US"/>
+        </w:rPr>
+      </w:pPr>
+      <w:r>
+        <w:rPr>
+          <w:rFonts w:ascii="Times New Roman" w:hAnsi="Times New Roman" w:cs="Times New Roman"/>
+          <w:sz w:val="28"/>
+          <w:szCs w:val="28"/>
+        </w:rPr>
+        <w:tab/>
+      </w:r>
+      <w:r>
+        <w:rPr>
+          <w:rFonts w:ascii="Times New Roman" w:hAnsi="Times New Roman" w:cs="Times New Roman"/>
+          <w:sz w:val="28"/>
+          <w:szCs w:val="28"/>
+          <w:lang w:val="en-US"/>
+        </w:rPr>
+        <w:t>])</w:t>
+      </w:r>
+    </w:p>
+    <w:p>
+      <w:pPr>
+        <w:rPr>
+          <w:rFonts w:ascii="Times New Roman" w:hAnsi="Times New Roman" w:cs="Times New Roman"/>
+          <w:sz w:val="28"/>
+          <w:szCs w:val="28"/>
+          <w:lang w:val="en-US"/>
+        </w:rPr>
+      </w:pPr>
+      <w:r>
+        <w:rPr>
+          <w:rFonts w:ascii="Times New Roman" w:hAnsi="Times New Roman" w:cs="Times New Roman"/>
+          <w:sz w:val="28"/>
+          <w:szCs w:val="28"/>
+          <w:lang w:val="en-US"/>
+        </w:rPr>
+        <w:tab/>
+      </w:r>
+    </w:p>
+    <w:p>
+      <w:pPr>
+        <w:rPr>
+          <w:rFonts w:ascii="Times New Roman" w:hAnsi="Times New Roman" w:cs="Times New Roman"/>
+          <w:sz w:val="28"/>
+          <w:szCs w:val="28"/>
+          <w:lang w:val="en-US"/>
+        </w:rPr>
+      </w:pPr>
+      <w:proofErr w:type="spellStart"/>
+      <w:proofErr w:type="gramStart"/>
+      <w:r>
+        <w:rPr>
+          <w:rFonts w:ascii="Times New Roman" w:hAnsi="Times New Roman" w:cs="Times New Roman"/>
+          <w:sz w:val="28"/>
+          <w:szCs w:val="28"/>
+          <w:lang w:val="en-US"/>
+        </w:rPr>
+        <w:t>db.project</w:t>
+      </w:r>
+      <w:proofErr w:type="gramEnd"/>
+      <w:r>
+        <w:rPr>
+          <w:rFonts w:ascii="Times New Roman" w:hAnsi="Times New Roman" w:cs="Times New Roman"/>
+          <w:sz w:val="28"/>
+          <w:szCs w:val="28"/>
+          <w:lang w:val="en-US"/>
+        </w:rPr>
+        <w:t>.insertMany</w:t>
+      </w:r>
+      <w:proofErr w:type="spellEnd"/>
+      <w:r>
+        <w:rPr>
+          <w:rFonts w:ascii="Times New Roman" w:hAnsi="Times New Roman" w:cs="Times New Roman"/>
+          <w:sz w:val="28"/>
+          <w:szCs w:val="28"/>
+          <w:lang w:val="en-US"/>
+        </w:rPr>
+        <w:t>([</w:t>
+      </w:r>
+    </w:p>
+    <w:p>
+      <w:pPr>
+        <w:rPr>
+          <w:rFonts w:ascii="Times New Roman" w:hAnsi="Times New Roman" w:cs="Times New Roman"/>
+          <w:sz w:val="28"/>
+          <w:szCs w:val="28"/>
+          <w:lang w:val="en-US"/>
+        </w:rPr>
+      </w:pPr>
+      <w:r>
+        <w:rPr>
+          <w:rFonts w:ascii="Times New Roman" w:hAnsi="Times New Roman" w:cs="Times New Roman"/>
+          <w:sz w:val="28"/>
+          <w:szCs w:val="28"/>
+          <w:lang w:val="en-US"/>
+        </w:rPr>
+        <w:tab/>
+        <w:t>{"name": "</w:t>
+      </w:r>
+      <w:r>
+        <w:rPr>
+          <w:rFonts w:ascii="Times New Roman" w:hAnsi="Times New Roman" w:cs="Times New Roman"/>
+          <w:sz w:val="28"/>
+          <w:szCs w:val="28"/>
+        </w:rPr>
+        <w:t>Первый</w:t>
+      </w:r>
+      <w:r>
+        <w:rPr>
+          <w:rFonts w:ascii="Times New Roman" w:hAnsi="Times New Roman" w:cs="Times New Roman"/>
+          <w:sz w:val="28"/>
+          <w:szCs w:val="28"/>
+          <w:lang w:val="en-US"/>
+        </w:rPr>
+        <w:t xml:space="preserve"> </w:t>
+      </w:r>
+      <w:r>
+        <w:rPr>
+          <w:rFonts w:ascii="Times New Roman" w:hAnsi="Times New Roman" w:cs="Times New Roman"/>
+          <w:sz w:val="28"/>
+          <w:szCs w:val="28"/>
+        </w:rPr>
+        <w:t>проект</w:t>
+      </w:r>
+      <w:r>
+        <w:rPr>
+          <w:rFonts w:ascii="Times New Roman" w:hAnsi="Times New Roman" w:cs="Times New Roman"/>
+          <w:sz w:val="28"/>
+          <w:szCs w:val="28"/>
+          <w:lang w:val="en-US"/>
+        </w:rPr>
+        <w:t>", "workers": [ObjectId('65e5f22b8054c7ce5e6a424f'</w:t>
+      </w:r>
+      <w:proofErr w:type="gramStart"/>
+      <w:r>
+        <w:rPr>
+          <w:rFonts w:ascii="Times New Roman" w:hAnsi="Times New Roman" w:cs="Times New Roman"/>
+          <w:sz w:val="28"/>
+          <w:szCs w:val="28"/>
+          <w:lang w:val="en-US"/>
+        </w:rPr>
+        <w:t>),ObjectId</w:t>
+      </w:r>
+      <w:proofErr w:type="gramEnd"/>
+      <w:r>
+        <w:rPr>
+          <w:rFonts w:ascii="Times New Roman" w:hAnsi="Times New Roman" w:cs="Times New Roman"/>
+          <w:sz w:val="28"/>
+          <w:szCs w:val="28"/>
+          <w:lang w:val="en-US"/>
+        </w:rPr>
+        <w:t xml:space="preserve">('65e5f22b8054c7ce5e6a4250'), </w:t>
+      </w:r>
+      <w:proofErr w:type="spellStart"/>
+      <w:r>
+        <w:rPr>
+          <w:rFonts w:ascii="Times New Roman" w:hAnsi="Times New Roman" w:cs="Times New Roman"/>
+          <w:sz w:val="28"/>
+          <w:szCs w:val="28"/>
+          <w:lang w:val="en-US"/>
+        </w:rPr>
+        <w:t>ObjectId</w:t>
+      </w:r>
+      <w:proofErr w:type="spellEnd"/>
+      <w:r>
+        <w:rPr>
+          <w:rFonts w:ascii="Times New Roman" w:hAnsi="Times New Roman" w:cs="Times New Roman"/>
+          <w:sz w:val="28"/>
+          <w:szCs w:val="28"/>
+          <w:lang w:val="en-US"/>
+        </w:rPr>
+        <w:t>('65e5f22b8054c7ce5e6a4252')],</w:t>
+      </w:r>
+    </w:p>
+    <w:p>
+      <w:pPr>
+        <w:rPr>
+          <w:rFonts w:ascii="Times New Roman" w:hAnsi="Times New Roman" w:cs="Times New Roman"/>
+          <w:sz w:val="28"/>
+          <w:szCs w:val="28"/>
+          <w:lang w:val="en-US"/>
+        </w:rPr>
+      </w:pPr>
+      <w:r>
+        <w:rPr>
+          <w:rFonts w:ascii="Times New Roman" w:hAnsi="Times New Roman" w:cs="Times New Roman"/>
+          <w:sz w:val="28"/>
+          <w:szCs w:val="28"/>
+          <w:lang w:val="en-US"/>
+        </w:rPr>
+        <w:tab/>
+        <w:t>"tasks": [ObjectId('65e5ee418054c7ce5e6a424c'</w:t>
+      </w:r>
+      <w:proofErr w:type="gramStart"/>
+      <w:r>
+        <w:rPr>
+          <w:rFonts w:ascii="Times New Roman" w:hAnsi="Times New Roman" w:cs="Times New Roman"/>
+          <w:sz w:val="28"/>
+          <w:szCs w:val="28"/>
+          <w:lang w:val="en-US"/>
+        </w:rPr>
+        <w:t>),ObjectId</w:t>
+      </w:r>
+      <w:proofErr w:type="gramEnd"/>
+      <w:r>
+        <w:rPr>
+          <w:rFonts w:ascii="Times New Roman" w:hAnsi="Times New Roman" w:cs="Times New Roman"/>
+          <w:sz w:val="28"/>
+          <w:szCs w:val="28"/>
+          <w:lang w:val="en-US"/>
+        </w:rPr>
+        <w:t>('65e5ee418054c7ce5e6a4249')]},</w:t>
+      </w:r>
+    </w:p>
+    <w:p>
+      <w:pPr>
+        <w:rPr>
+          <w:rFonts w:ascii="Times New Roman" w:hAnsi="Times New Roman" w:cs="Times New Roman"/>
+          <w:sz w:val="28"/>
+          <w:szCs w:val="28"/>
+          <w:lang w:val="en-US"/>
+        </w:rPr>
+      </w:pPr>
+      <w:r>
+        <w:rPr>
+          <w:rFonts w:ascii="Times New Roman" w:hAnsi="Times New Roman" w:cs="Times New Roman"/>
+          <w:sz w:val="28"/>
+          <w:szCs w:val="28"/>
+          <w:lang w:val="en-US"/>
+        </w:rPr>
+        <w:tab/>
+        <w:t>{"name": "</w:t>
+      </w:r>
+      <w:r>
+        <w:rPr>
+          <w:rFonts w:ascii="Times New Roman" w:hAnsi="Times New Roman" w:cs="Times New Roman"/>
+          <w:sz w:val="28"/>
+          <w:szCs w:val="28"/>
+        </w:rPr>
+        <w:t>Второй</w:t>
+      </w:r>
+      <w:r>
+        <w:rPr>
+          <w:rFonts w:ascii="Times New Roman" w:hAnsi="Times New Roman" w:cs="Times New Roman"/>
+          <w:sz w:val="28"/>
+          <w:szCs w:val="28"/>
+          <w:lang w:val="en-US"/>
+        </w:rPr>
+        <w:t xml:space="preserve"> </w:t>
+      </w:r>
+      <w:r>
+        <w:rPr>
+          <w:rFonts w:ascii="Times New Roman" w:hAnsi="Times New Roman" w:cs="Times New Roman"/>
+          <w:sz w:val="28"/>
+          <w:szCs w:val="28"/>
+        </w:rPr>
+        <w:t>проект</w:t>
+      </w:r>
+      <w:r>
+        <w:rPr>
+          <w:rFonts w:ascii="Times New Roman" w:hAnsi="Times New Roman" w:cs="Times New Roman"/>
+          <w:sz w:val="28"/>
+          <w:szCs w:val="28"/>
+          <w:lang w:val="en-US"/>
+        </w:rPr>
+        <w:t>", "workers": [ObjectId('65e5f22b8054c7ce5e6a4251'</w:t>
+      </w:r>
+      <w:proofErr w:type="gramStart"/>
+      <w:r>
+        <w:rPr>
+          <w:rFonts w:ascii="Times New Roman" w:hAnsi="Times New Roman" w:cs="Times New Roman"/>
+          <w:sz w:val="28"/>
+          <w:szCs w:val="28"/>
+          <w:lang w:val="en-US"/>
+        </w:rPr>
+        <w:t>),ObjectId</w:t>
+      </w:r>
+      <w:proofErr w:type="gramEnd"/>
+      <w:r>
+        <w:rPr>
+          <w:rFonts w:ascii="Times New Roman" w:hAnsi="Times New Roman" w:cs="Times New Roman"/>
+          <w:sz w:val="28"/>
+          <w:szCs w:val="28"/>
+          <w:lang w:val="en-US"/>
+        </w:rPr>
+        <w:t xml:space="preserve">('65e5f22b8054c7ce5e6a4253'), </w:t>
+      </w:r>
+      <w:proofErr w:type="spellStart"/>
+      <w:r>
+        <w:rPr>
+          <w:rFonts w:ascii="Times New Roman" w:hAnsi="Times New Roman" w:cs="Times New Roman"/>
+          <w:sz w:val="28"/>
+          <w:szCs w:val="28"/>
+          <w:lang w:val="en-US"/>
+        </w:rPr>
+        <w:t>ObjectId</w:t>
+      </w:r>
+      <w:proofErr w:type="spellEnd"/>
+      <w:r>
+        <w:rPr>
+          <w:rFonts w:ascii="Times New Roman" w:hAnsi="Times New Roman" w:cs="Times New Roman"/>
+          <w:sz w:val="28"/>
+          <w:szCs w:val="28"/>
+          <w:lang w:val="en-US"/>
+        </w:rPr>
+        <w:t>('65e5f22b8054c7ce5e6a4254')],</w:t>
+      </w:r>
+    </w:p>
+    <w:p>
+      <w:pPr>
+        <w:rPr>
+          <w:rFonts w:ascii="Times New Roman" w:hAnsi="Times New Roman" w:cs="Times New Roman"/>
+          <w:sz w:val="28"/>
+          <w:szCs w:val="28"/>
+          <w:lang w:val="en-US"/>
+        </w:rPr>
+      </w:pPr>
+      <w:r>
+        <w:rPr>
+          <w:rFonts w:ascii="Times New Roman" w:hAnsi="Times New Roman" w:cs="Times New Roman"/>
+          <w:sz w:val="28"/>
+          <w:szCs w:val="28"/>
+          <w:lang w:val="en-US"/>
+        </w:rPr>
+        <w:tab/>
+        <w:t>"tasks": [ObjectId('65e5ee418054c7ce5e6a424c'</w:t>
+      </w:r>
+      <w:proofErr w:type="gramStart"/>
+      <w:r>
+        <w:rPr>
+          <w:rFonts w:ascii="Times New Roman" w:hAnsi="Times New Roman" w:cs="Times New Roman"/>
+          <w:sz w:val="28"/>
+          <w:szCs w:val="28"/>
+          <w:lang w:val="en-US"/>
+        </w:rPr>
+        <w:t>),ObjectId</w:t>
+      </w:r>
+      <w:proofErr w:type="gramEnd"/>
+      <w:r>
+        <w:rPr>
+          <w:rFonts w:ascii="Times New Roman" w:hAnsi="Times New Roman" w:cs="Times New Roman"/>
+          <w:sz w:val="28"/>
+          <w:szCs w:val="28"/>
+          <w:lang w:val="en-US"/>
+        </w:rPr>
+        <w:t>('65e5ee418054c7ce5e6a424a'),ObjectId('65e5ee418054c7ce5e6a424b')] }</w:t>
+      </w:r>
+    </w:p>
+    <w:p>
+      <w:pPr>
+        <w:rPr>
+          <w:rFonts w:ascii="Times New Roman" w:hAnsi="Times New Roman" w:cs="Times New Roman"/>
+          <w:sz w:val="28"/>
+          <w:szCs w:val="28"/>
+          <w:lang w:val="en-US"/>
+        </w:rPr>
+      </w:pPr>
+      <w:r>
+        <w:rPr>
+          <w:rFonts w:ascii="Times New Roman" w:hAnsi="Times New Roman" w:cs="Times New Roman"/>
+          <w:sz w:val="28"/>
+          <w:szCs w:val="28"/>
+          <w:lang w:val="en-US"/>
         </w:rPr>
         <w:tab/>
         <w:t>])</w:t>
@@ -2194,13 +3252,15 @@
           <w:rFonts w:ascii="Times New Roman" w:hAnsi="Times New Roman" w:cs="Times New Roman"/>
           <w:sz w:val="28"/>
           <w:szCs w:val="28"/>
-        </w:rPr>
-      </w:pPr>
-      <w:r>
-        <w:rPr>
-          <w:rFonts w:ascii="Times New Roman" w:hAnsi="Times New Roman" w:cs="Times New Roman"/>
-          <w:sz w:val="28"/>
-          <w:szCs w:val="28"/>
+          <w:lang w:val="en-US"/>
+        </w:rPr>
+      </w:pPr>
+      <w:r>
+        <w:rPr>
+          <w:rFonts w:ascii="Times New Roman" w:hAnsi="Times New Roman" w:cs="Times New Roman"/>
+          <w:sz w:val="28"/>
+          <w:szCs w:val="28"/>
+          <w:lang w:val="en-US"/>
         </w:rPr>
         <w:tab/>
       </w:r>
@@ -2211,301 +3271,906 @@
           <w:rFonts w:ascii="Times New Roman" w:hAnsi="Times New Roman" w:cs="Times New Roman"/>
           <w:sz w:val="28"/>
           <w:szCs w:val="28"/>
-        </w:rPr>
-      </w:pPr>
-      <w:r>
-        <w:rPr>
-          <w:rFonts w:ascii="Times New Roman" w:hAnsi="Times New Roman" w:cs="Times New Roman"/>
-          <w:sz w:val="28"/>
-          <w:szCs w:val="28"/>
-        </w:rPr>
-        <w:t>db.project.insertMany([</w:t>
-      </w:r>
-    </w:p>
-    <w:p>
-      <w:pPr>
-        <w:rPr>
-          <w:rFonts w:ascii="Times New Roman" w:hAnsi="Times New Roman" w:cs="Times New Roman"/>
-          <w:sz w:val="28"/>
-          <w:szCs w:val="28"/>
-        </w:rPr>
-      </w:pPr>
-      <w:r>
-        <w:rPr>
-          <w:rFonts w:ascii="Times New Roman" w:hAnsi="Times New Roman" w:cs="Times New Roman"/>
-          <w:sz w:val="28"/>
-          <w:szCs w:val="28"/>
+          <w:lang w:val="en-US"/>
+        </w:rPr>
+      </w:pPr>
+      <w:proofErr w:type="spellStart"/>
+      <w:proofErr w:type="gramStart"/>
+      <w:r>
+        <w:rPr>
+          <w:rFonts w:ascii="Times New Roman" w:hAnsi="Times New Roman" w:cs="Times New Roman"/>
+          <w:sz w:val="28"/>
+          <w:szCs w:val="28"/>
+          <w:lang w:val="en-US"/>
+        </w:rPr>
+        <w:t>db.tasks</w:t>
+      </w:r>
+      <w:proofErr w:type="gramEnd"/>
+      <w:r>
+        <w:rPr>
+          <w:rFonts w:ascii="Times New Roman" w:hAnsi="Times New Roman" w:cs="Times New Roman"/>
+          <w:sz w:val="28"/>
+          <w:szCs w:val="28"/>
+          <w:lang w:val="en-US"/>
+        </w:rPr>
+        <w:t>.insertMany</w:t>
+      </w:r>
+      <w:proofErr w:type="spellEnd"/>
+      <w:r>
+        <w:rPr>
+          <w:rFonts w:ascii="Times New Roman" w:hAnsi="Times New Roman" w:cs="Times New Roman"/>
+          <w:sz w:val="28"/>
+          <w:szCs w:val="28"/>
+          <w:lang w:val="en-US"/>
+        </w:rPr>
+        <w:t>([</w:t>
+      </w:r>
+    </w:p>
+    <w:p>
+      <w:pPr>
+        <w:rPr>
+          <w:rFonts w:ascii="Times New Roman" w:hAnsi="Times New Roman" w:cs="Times New Roman"/>
+          <w:sz w:val="28"/>
+          <w:szCs w:val="28"/>
+          <w:lang w:val="en-US"/>
+        </w:rPr>
+      </w:pPr>
+      <w:r>
+        <w:rPr>
+          <w:rFonts w:ascii="Times New Roman" w:hAnsi="Times New Roman" w:cs="Times New Roman"/>
+          <w:sz w:val="28"/>
+          <w:szCs w:val="28"/>
+          <w:lang w:val="en-US"/>
         </w:rPr>
         <w:tab/>
-        <w:t>{"name": "Первый проект", "workers": [ObjectId('65e5f22b8054c7ce5e6a424f'),ObjectId('65e5f22b8054c7ce5e6a4250'), ObjectId('65e5f22b8054c7ce5e6a4252')],</w:t>
-      </w:r>
-    </w:p>
-    <w:p>
-      <w:pPr>
-        <w:rPr>
-          <w:rFonts w:ascii="Times New Roman" w:hAnsi="Times New Roman" w:cs="Times New Roman"/>
-          <w:sz w:val="28"/>
-          <w:szCs w:val="28"/>
-        </w:rPr>
-      </w:pPr>
-      <w:r>
-        <w:rPr>
-          <w:rFonts w:ascii="Times New Roman" w:hAnsi="Times New Roman" w:cs="Times New Roman"/>
-          <w:sz w:val="28"/>
-          <w:szCs w:val="28"/>
+        <w:t>{"name": "</w:t>
+      </w:r>
+      <w:r>
+        <w:rPr>
+          <w:rFonts w:ascii="Times New Roman" w:hAnsi="Times New Roman" w:cs="Times New Roman"/>
+          <w:sz w:val="28"/>
+          <w:szCs w:val="28"/>
+        </w:rPr>
+        <w:t>Неверный</w:t>
+      </w:r>
+      <w:r>
+        <w:rPr>
+          <w:rFonts w:ascii="Times New Roman" w:hAnsi="Times New Roman" w:cs="Times New Roman"/>
+          <w:sz w:val="28"/>
+          <w:szCs w:val="28"/>
+          <w:lang w:val="en-US"/>
+        </w:rPr>
+        <w:t xml:space="preserve"> </w:t>
+      </w:r>
+      <w:r>
+        <w:rPr>
+          <w:rFonts w:ascii="Times New Roman" w:hAnsi="Times New Roman" w:cs="Times New Roman"/>
+          <w:sz w:val="28"/>
+          <w:szCs w:val="28"/>
+        </w:rPr>
+        <w:t>размер</w:t>
+      </w:r>
+      <w:r>
+        <w:rPr>
+          <w:rFonts w:ascii="Times New Roman" w:hAnsi="Times New Roman" w:cs="Times New Roman"/>
+          <w:sz w:val="28"/>
+          <w:szCs w:val="28"/>
+          <w:lang w:val="en-US"/>
+        </w:rPr>
+        <w:t xml:space="preserve"> </w:t>
+      </w:r>
+      <w:r>
+        <w:rPr>
+          <w:rFonts w:ascii="Times New Roman" w:hAnsi="Times New Roman" w:cs="Times New Roman"/>
+          <w:sz w:val="28"/>
+          <w:szCs w:val="28"/>
+        </w:rPr>
+        <w:t>выделенной</w:t>
+      </w:r>
+      <w:r>
+        <w:rPr>
+          <w:rFonts w:ascii="Times New Roman" w:hAnsi="Times New Roman" w:cs="Times New Roman"/>
+          <w:sz w:val="28"/>
+          <w:szCs w:val="28"/>
+          <w:lang w:val="en-US"/>
+        </w:rPr>
+        <w:t xml:space="preserve"> </w:t>
+      </w:r>
+      <w:r>
+        <w:rPr>
+          <w:rFonts w:ascii="Times New Roman" w:hAnsi="Times New Roman" w:cs="Times New Roman"/>
+          <w:sz w:val="28"/>
+          <w:szCs w:val="28"/>
+        </w:rPr>
+        <w:t>памяти</w:t>
+      </w:r>
+      <w:r>
+        <w:rPr>
+          <w:rFonts w:ascii="Times New Roman" w:hAnsi="Times New Roman" w:cs="Times New Roman"/>
+          <w:sz w:val="28"/>
+          <w:szCs w:val="28"/>
+          <w:lang w:val="en-US"/>
+        </w:rPr>
+        <w:t xml:space="preserve">", "started": new </w:t>
+      </w:r>
+      <w:proofErr w:type="gramStart"/>
+      <w:r>
+        <w:rPr>
+          <w:rFonts w:ascii="Times New Roman" w:hAnsi="Times New Roman" w:cs="Times New Roman"/>
+          <w:sz w:val="28"/>
+          <w:szCs w:val="28"/>
+          <w:lang w:val="en-US"/>
+        </w:rPr>
+        <w:t>Date(</w:t>
+      </w:r>
+      <w:proofErr w:type="gramEnd"/>
+      <w:r>
+        <w:rPr>
+          <w:rFonts w:ascii="Times New Roman" w:hAnsi="Times New Roman" w:cs="Times New Roman"/>
+          <w:sz w:val="28"/>
+          <w:szCs w:val="28"/>
+          <w:lang w:val="en-US"/>
+        </w:rPr>
+        <w:t>'2024-02-18'), "ended": null, "</w:t>
+      </w:r>
+      <w:proofErr w:type="spellStart"/>
+      <w:r>
+        <w:rPr>
+          <w:rFonts w:ascii="Times New Roman" w:hAnsi="Times New Roman" w:cs="Times New Roman"/>
+          <w:sz w:val="28"/>
+          <w:szCs w:val="28"/>
+          <w:lang w:val="en-US"/>
+        </w:rPr>
+        <w:t>is_completed</w:t>
+      </w:r>
+      <w:proofErr w:type="spellEnd"/>
+      <w:r>
+        <w:rPr>
+          <w:rFonts w:ascii="Times New Roman" w:hAnsi="Times New Roman" w:cs="Times New Roman"/>
+          <w:sz w:val="28"/>
+          <w:szCs w:val="28"/>
+          <w:lang w:val="en-US"/>
+        </w:rPr>
+        <w:t>": false,</w:t>
+      </w:r>
+    </w:p>
+    <w:p>
+      <w:pPr>
+        <w:rPr>
+          <w:rFonts w:ascii="Times New Roman" w:hAnsi="Times New Roman" w:cs="Times New Roman"/>
+          <w:sz w:val="28"/>
+          <w:szCs w:val="28"/>
+          <w:lang w:val="en-US"/>
+        </w:rPr>
+      </w:pPr>
+      <w:r>
+        <w:rPr>
+          <w:rFonts w:ascii="Times New Roman" w:hAnsi="Times New Roman" w:cs="Times New Roman"/>
+          <w:sz w:val="28"/>
+          <w:szCs w:val="28"/>
+          <w:lang w:val="en-US"/>
         </w:rPr>
         <w:tab/>
-        <w:t>"tasks": [ObjectId('65e5ee418054c7ce5e6a424c'),ObjectId('65e5ee418054c7ce5e6a4249')]},</w:t>
-      </w:r>
-    </w:p>
-    <w:p>
-      <w:pPr>
-        <w:rPr>
-          <w:rFonts w:ascii="Times New Roman" w:hAnsi="Times New Roman" w:cs="Times New Roman"/>
-          <w:sz w:val="28"/>
-          <w:szCs w:val="28"/>
-        </w:rPr>
-      </w:pPr>
-      <w:r>
-        <w:rPr>
-          <w:rFonts w:ascii="Times New Roman" w:hAnsi="Times New Roman" w:cs="Times New Roman"/>
-          <w:sz w:val="28"/>
-          <w:szCs w:val="28"/>
+        <w:t>"status":"</w:t>
+      </w:r>
+      <w:r>
+        <w:rPr>
+          <w:rFonts w:ascii="Times New Roman" w:hAnsi="Times New Roman" w:cs="Times New Roman"/>
+          <w:sz w:val="28"/>
+          <w:szCs w:val="28"/>
+        </w:rPr>
+        <w:t>Баг</w:t>
+      </w:r>
+      <w:r>
+        <w:rPr>
+          <w:rFonts w:ascii="Times New Roman" w:hAnsi="Times New Roman" w:cs="Times New Roman"/>
+          <w:sz w:val="28"/>
+          <w:szCs w:val="28"/>
+          <w:lang w:val="en-US"/>
+        </w:rPr>
+        <w:t>", "tester</w:t>
+      </w:r>
+      <w:proofErr w:type="gramStart"/>
+      <w:r>
+        <w:rPr>
+          <w:rFonts w:ascii="Times New Roman" w:hAnsi="Times New Roman" w:cs="Times New Roman"/>
+          <w:sz w:val="28"/>
+          <w:szCs w:val="28"/>
+          <w:lang w:val="en-US"/>
+        </w:rPr>
+        <w:t>":</w:t>
+      </w:r>
+      <w:proofErr w:type="spellStart"/>
+      <w:r>
+        <w:rPr>
+          <w:rFonts w:ascii="Times New Roman" w:hAnsi="Times New Roman" w:cs="Times New Roman"/>
+          <w:sz w:val="28"/>
+          <w:szCs w:val="28"/>
+          <w:lang w:val="en-US"/>
+        </w:rPr>
+        <w:t>ObjectId</w:t>
+      </w:r>
+      <w:proofErr w:type="spellEnd"/>
+      <w:proofErr w:type="gramEnd"/>
+      <w:r>
+        <w:rPr>
+          <w:rFonts w:ascii="Times New Roman" w:hAnsi="Times New Roman" w:cs="Times New Roman"/>
+          <w:sz w:val="28"/>
+          <w:szCs w:val="28"/>
+          <w:lang w:val="en-US"/>
+        </w:rPr>
+        <w:t>('65e5f22b8054c7ce5e6a424f'),"</w:t>
+      </w:r>
+      <w:proofErr w:type="spellStart"/>
+      <w:r>
+        <w:rPr>
+          <w:rFonts w:ascii="Times New Roman" w:hAnsi="Times New Roman" w:cs="Times New Roman"/>
+          <w:sz w:val="28"/>
+          <w:szCs w:val="28"/>
+          <w:lang w:val="en-US"/>
+        </w:rPr>
+        <w:t>crit_level</w:t>
+      </w:r>
+      <w:proofErr w:type="spellEnd"/>
+      <w:r>
+        <w:rPr>
+          <w:rFonts w:ascii="Times New Roman" w:hAnsi="Times New Roman" w:cs="Times New Roman"/>
+          <w:sz w:val="28"/>
+          <w:szCs w:val="28"/>
+          <w:lang w:val="en-US"/>
+        </w:rPr>
+        <w:t>":"</w:t>
+      </w:r>
+      <w:r>
+        <w:rPr>
+          <w:rFonts w:ascii="Times New Roman" w:hAnsi="Times New Roman" w:cs="Times New Roman"/>
+          <w:sz w:val="28"/>
+          <w:szCs w:val="28"/>
+        </w:rPr>
+        <w:t>Критический</w:t>
+      </w:r>
+      <w:r>
+        <w:rPr>
+          <w:rFonts w:ascii="Times New Roman" w:hAnsi="Times New Roman" w:cs="Times New Roman"/>
+          <w:sz w:val="28"/>
+          <w:szCs w:val="28"/>
+          <w:lang w:val="en-US"/>
+        </w:rPr>
+        <w:t>"},</w:t>
+      </w:r>
+    </w:p>
+    <w:p>
+      <w:pPr>
+        <w:rPr>
+          <w:rFonts w:ascii="Times New Roman" w:hAnsi="Times New Roman" w:cs="Times New Roman"/>
+          <w:sz w:val="28"/>
+          <w:szCs w:val="28"/>
+          <w:lang w:val="en-US"/>
+        </w:rPr>
+      </w:pPr>
+      <w:r>
+        <w:rPr>
+          <w:rFonts w:ascii="Times New Roman" w:hAnsi="Times New Roman" w:cs="Times New Roman"/>
+          <w:sz w:val="28"/>
+          <w:szCs w:val="28"/>
+          <w:lang w:val="en-US"/>
         </w:rPr>
         <w:tab/>
-        <w:t>{"name": "Второй проект", "workers": [ObjectId('65e5f22b8054c7ce5e6a4251'),ObjectId('65e5f22b8054c7ce5e6a4253'), ObjectId('65e5f22b8054c7ce5e6a4254')],</w:t>
-      </w:r>
-    </w:p>
-    <w:p>
-      <w:pPr>
-        <w:rPr>
-          <w:rFonts w:ascii="Times New Roman" w:hAnsi="Times New Roman" w:cs="Times New Roman"/>
-          <w:sz w:val="28"/>
-          <w:szCs w:val="28"/>
-        </w:rPr>
-      </w:pPr>
-      <w:r>
-        <w:rPr>
-          <w:rFonts w:ascii="Times New Roman" w:hAnsi="Times New Roman" w:cs="Times New Roman"/>
-          <w:sz w:val="28"/>
-          <w:szCs w:val="28"/>
+        <w:t>{"name": "</w:t>
+      </w:r>
+      <w:r>
+        <w:rPr>
+          <w:rFonts w:ascii="Times New Roman" w:hAnsi="Times New Roman" w:cs="Times New Roman"/>
+          <w:sz w:val="28"/>
+          <w:szCs w:val="28"/>
+        </w:rPr>
+        <w:t>Зацикливание</w:t>
+      </w:r>
+      <w:r>
+        <w:rPr>
+          <w:rFonts w:ascii="Times New Roman" w:hAnsi="Times New Roman" w:cs="Times New Roman"/>
+          <w:sz w:val="28"/>
+          <w:szCs w:val="28"/>
+          <w:lang w:val="en-US"/>
+        </w:rPr>
+        <w:t xml:space="preserve"> </w:t>
+      </w:r>
+      <w:r>
+        <w:rPr>
+          <w:rFonts w:ascii="Times New Roman" w:hAnsi="Times New Roman" w:cs="Times New Roman"/>
+          <w:sz w:val="28"/>
+          <w:szCs w:val="28"/>
+        </w:rPr>
+        <w:t>при</w:t>
+      </w:r>
+      <w:r>
+        <w:rPr>
+          <w:rFonts w:ascii="Times New Roman" w:hAnsi="Times New Roman" w:cs="Times New Roman"/>
+          <w:sz w:val="28"/>
+          <w:szCs w:val="28"/>
+          <w:lang w:val="en-US"/>
+        </w:rPr>
+        <w:t xml:space="preserve"> </w:t>
+      </w:r>
+      <w:r>
+        <w:rPr>
+          <w:rFonts w:ascii="Times New Roman" w:hAnsi="Times New Roman" w:cs="Times New Roman"/>
+          <w:sz w:val="28"/>
+          <w:szCs w:val="28"/>
+        </w:rPr>
+        <w:t>добавлении</w:t>
+      </w:r>
+      <w:r>
+        <w:rPr>
+          <w:rFonts w:ascii="Times New Roman" w:hAnsi="Times New Roman" w:cs="Times New Roman"/>
+          <w:sz w:val="28"/>
+          <w:szCs w:val="28"/>
+          <w:lang w:val="en-US"/>
+        </w:rPr>
+        <w:t xml:space="preserve"> </w:t>
+      </w:r>
+      <w:r>
+        <w:rPr>
+          <w:rFonts w:ascii="Times New Roman" w:hAnsi="Times New Roman" w:cs="Times New Roman"/>
+          <w:sz w:val="28"/>
+          <w:szCs w:val="28"/>
+        </w:rPr>
+        <w:t>элемента</w:t>
+      </w:r>
+      <w:r>
+        <w:rPr>
+          <w:rFonts w:ascii="Times New Roman" w:hAnsi="Times New Roman" w:cs="Times New Roman"/>
+          <w:sz w:val="28"/>
+          <w:szCs w:val="28"/>
+          <w:lang w:val="en-US"/>
+        </w:rPr>
+        <w:t xml:space="preserve"> </w:t>
+      </w:r>
+      <w:r>
+        <w:rPr>
+          <w:rFonts w:ascii="Times New Roman" w:hAnsi="Times New Roman" w:cs="Times New Roman"/>
+          <w:sz w:val="28"/>
+          <w:szCs w:val="28"/>
+        </w:rPr>
+        <w:t>в</w:t>
+      </w:r>
+      <w:r>
+        <w:rPr>
+          <w:rFonts w:ascii="Times New Roman" w:hAnsi="Times New Roman" w:cs="Times New Roman"/>
+          <w:sz w:val="28"/>
+          <w:szCs w:val="28"/>
+          <w:lang w:val="en-US"/>
+        </w:rPr>
+        <w:t xml:space="preserve"> </w:t>
+      </w:r>
+      <w:r>
+        <w:rPr>
+          <w:rFonts w:ascii="Times New Roman" w:hAnsi="Times New Roman" w:cs="Times New Roman"/>
+          <w:sz w:val="28"/>
+          <w:szCs w:val="28"/>
+        </w:rPr>
+        <w:t>массив</w:t>
+      </w:r>
+      <w:r>
+        <w:rPr>
+          <w:rFonts w:ascii="Times New Roman" w:hAnsi="Times New Roman" w:cs="Times New Roman"/>
+          <w:sz w:val="28"/>
+          <w:szCs w:val="28"/>
+          <w:lang w:val="en-US"/>
+        </w:rPr>
+        <w:t xml:space="preserve">", "started": new </w:t>
+      </w:r>
+      <w:proofErr w:type="gramStart"/>
+      <w:r>
+        <w:rPr>
+          <w:rFonts w:ascii="Times New Roman" w:hAnsi="Times New Roman" w:cs="Times New Roman"/>
+          <w:sz w:val="28"/>
+          <w:szCs w:val="28"/>
+          <w:lang w:val="en-US"/>
+        </w:rPr>
+        <w:t>Date(</w:t>
+      </w:r>
+      <w:proofErr w:type="gramEnd"/>
+      <w:r>
+        <w:rPr>
+          <w:rFonts w:ascii="Times New Roman" w:hAnsi="Times New Roman" w:cs="Times New Roman"/>
+          <w:sz w:val="28"/>
+          <w:szCs w:val="28"/>
+          <w:lang w:val="en-US"/>
+        </w:rPr>
+        <w:t>'2024-02-13'), "ended": new Date('2024-02-15'), "</w:t>
+      </w:r>
+      <w:proofErr w:type="spellStart"/>
+      <w:r>
+        <w:rPr>
+          <w:rFonts w:ascii="Times New Roman" w:hAnsi="Times New Roman" w:cs="Times New Roman"/>
+          <w:sz w:val="28"/>
+          <w:szCs w:val="28"/>
+          <w:lang w:val="en-US"/>
+        </w:rPr>
+        <w:t>is_completed</w:t>
+      </w:r>
+      <w:proofErr w:type="spellEnd"/>
+      <w:r>
+        <w:rPr>
+          <w:rFonts w:ascii="Times New Roman" w:hAnsi="Times New Roman" w:cs="Times New Roman"/>
+          <w:sz w:val="28"/>
+          <w:szCs w:val="28"/>
+          <w:lang w:val="en-US"/>
+        </w:rPr>
+        <w:t>": true,</w:t>
+      </w:r>
+    </w:p>
+    <w:p>
+      <w:pPr>
+        <w:rPr>
+          <w:rFonts w:ascii="Times New Roman" w:hAnsi="Times New Roman" w:cs="Times New Roman"/>
+          <w:sz w:val="28"/>
+          <w:szCs w:val="28"/>
+          <w:lang w:val="en-US"/>
+        </w:rPr>
+      </w:pPr>
+      <w:r>
+        <w:rPr>
+          <w:rFonts w:ascii="Times New Roman" w:hAnsi="Times New Roman" w:cs="Times New Roman"/>
+          <w:sz w:val="28"/>
+          <w:szCs w:val="28"/>
+          <w:lang w:val="en-US"/>
         </w:rPr>
         <w:tab/>
-        <w:t>"tasks": [ObjectId('65e5ee418054c7ce5e6a424c'),ObjectId('65e5ee418054c7ce5e6a424a'),ObjectId('65e5ee418054c7ce5e6a424b')] }</w:t>
-      </w:r>
-    </w:p>
-    <w:p>
-      <w:pPr>
-        <w:rPr>
-          <w:rFonts w:ascii="Times New Roman" w:hAnsi="Times New Roman" w:cs="Times New Roman"/>
-          <w:sz w:val="28"/>
-          <w:szCs w:val="28"/>
-        </w:rPr>
-      </w:pPr>
-      <w:r>
-        <w:rPr>
-          <w:rFonts w:ascii="Times New Roman" w:hAnsi="Times New Roman" w:cs="Times New Roman"/>
-          <w:sz w:val="28"/>
-          <w:szCs w:val="28"/>
+        <w:t>"status":"</w:t>
+      </w:r>
+      <w:r>
+        <w:rPr>
+          <w:rFonts w:ascii="Times New Roman" w:hAnsi="Times New Roman" w:cs="Times New Roman"/>
+          <w:sz w:val="28"/>
+          <w:szCs w:val="28"/>
+        </w:rPr>
+        <w:t>Баг</w:t>
+      </w:r>
+      <w:r>
+        <w:rPr>
+          <w:rFonts w:ascii="Times New Roman" w:hAnsi="Times New Roman" w:cs="Times New Roman"/>
+          <w:sz w:val="28"/>
+          <w:szCs w:val="28"/>
+          <w:lang w:val="en-US"/>
+        </w:rPr>
+        <w:t>", "tester</w:t>
+      </w:r>
+      <w:proofErr w:type="gramStart"/>
+      <w:r>
+        <w:rPr>
+          <w:rFonts w:ascii="Times New Roman" w:hAnsi="Times New Roman" w:cs="Times New Roman"/>
+          <w:sz w:val="28"/>
+          <w:szCs w:val="28"/>
+          <w:lang w:val="en-US"/>
+        </w:rPr>
+        <w:t>":</w:t>
+      </w:r>
+      <w:proofErr w:type="spellStart"/>
+      <w:r>
+        <w:rPr>
+          <w:rFonts w:ascii="Times New Roman" w:hAnsi="Times New Roman" w:cs="Times New Roman"/>
+          <w:sz w:val="28"/>
+          <w:szCs w:val="28"/>
+          <w:lang w:val="en-US"/>
+        </w:rPr>
+        <w:t>ObjectId</w:t>
+      </w:r>
+      <w:proofErr w:type="spellEnd"/>
+      <w:proofErr w:type="gramEnd"/>
+      <w:r>
+        <w:rPr>
+          <w:rFonts w:ascii="Times New Roman" w:hAnsi="Times New Roman" w:cs="Times New Roman"/>
+          <w:sz w:val="28"/>
+          <w:szCs w:val="28"/>
+          <w:lang w:val="en-US"/>
+        </w:rPr>
+        <w:t>('65e5f22b8054c7ce5e6a4250'), "</w:t>
+      </w:r>
+      <w:proofErr w:type="spellStart"/>
+      <w:r>
+        <w:rPr>
+          <w:rFonts w:ascii="Times New Roman" w:hAnsi="Times New Roman" w:cs="Times New Roman"/>
+          <w:sz w:val="28"/>
+          <w:szCs w:val="28"/>
+          <w:lang w:val="en-US"/>
+        </w:rPr>
+        <w:t>crit_level</w:t>
+      </w:r>
+      <w:proofErr w:type="spellEnd"/>
+      <w:r>
+        <w:rPr>
+          <w:rFonts w:ascii="Times New Roman" w:hAnsi="Times New Roman" w:cs="Times New Roman"/>
+          <w:sz w:val="28"/>
+          <w:szCs w:val="28"/>
+          <w:lang w:val="en-US"/>
+        </w:rPr>
+        <w:t>":"</w:t>
+      </w:r>
+      <w:r>
+        <w:rPr>
+          <w:rFonts w:ascii="Times New Roman" w:hAnsi="Times New Roman" w:cs="Times New Roman"/>
+          <w:sz w:val="28"/>
+          <w:szCs w:val="28"/>
+        </w:rPr>
+        <w:t>Критический</w:t>
+      </w:r>
+      <w:r>
+        <w:rPr>
+          <w:rFonts w:ascii="Times New Roman" w:hAnsi="Times New Roman" w:cs="Times New Roman"/>
+          <w:sz w:val="28"/>
+          <w:szCs w:val="28"/>
+          <w:lang w:val="en-US"/>
+        </w:rPr>
+        <w:t>"},</w:t>
+      </w:r>
+    </w:p>
+    <w:p>
+      <w:pPr>
+        <w:rPr>
+          <w:rFonts w:ascii="Times New Roman" w:hAnsi="Times New Roman" w:cs="Times New Roman"/>
+          <w:sz w:val="28"/>
+          <w:szCs w:val="28"/>
+          <w:lang w:val="en-US"/>
+        </w:rPr>
+      </w:pPr>
+      <w:r>
+        <w:rPr>
+          <w:rFonts w:ascii="Times New Roman" w:hAnsi="Times New Roman" w:cs="Times New Roman"/>
+          <w:sz w:val="28"/>
+          <w:szCs w:val="28"/>
+          <w:lang w:val="en-US"/>
         </w:rPr>
         <w:tab/>
-        <w:t>])</w:t>
-      </w:r>
-    </w:p>
-    <w:p>
-      <w:pPr>
-        <w:rPr>
-          <w:rFonts w:ascii="Times New Roman" w:hAnsi="Times New Roman" w:cs="Times New Roman"/>
-          <w:sz w:val="28"/>
-          <w:szCs w:val="28"/>
-        </w:rPr>
-      </w:pPr>
-      <w:r>
-        <w:rPr>
-          <w:rFonts w:ascii="Times New Roman" w:hAnsi="Times New Roman" w:cs="Times New Roman"/>
-          <w:sz w:val="28"/>
-          <w:szCs w:val="28"/>
-        </w:rPr>
-        <w:tab/>
-      </w:r>
-    </w:p>
-    <w:p>
-      <w:pPr>
-        <w:rPr>
-          <w:rFonts w:ascii="Times New Roman" w:hAnsi="Times New Roman" w:cs="Times New Roman"/>
-          <w:sz w:val="28"/>
-          <w:szCs w:val="28"/>
-        </w:rPr>
-      </w:pPr>
-      <w:r>
-        <w:rPr>
-          <w:rFonts w:ascii="Times New Roman" w:hAnsi="Times New Roman" w:cs="Times New Roman"/>
-          <w:sz w:val="28"/>
-          <w:szCs w:val="28"/>
-        </w:rPr>
-        <w:t>db.tasks.insertMany([</w:t>
-      </w:r>
-    </w:p>
-    <w:p>
-      <w:pPr>
-        <w:rPr>
-          <w:rFonts w:ascii="Times New Roman" w:hAnsi="Times New Roman" w:cs="Times New Roman"/>
-          <w:sz w:val="28"/>
-          <w:szCs w:val="28"/>
-        </w:rPr>
-      </w:pPr>
-      <w:r>
-        <w:rPr>
-          <w:rFonts w:ascii="Times New Roman" w:hAnsi="Times New Roman" w:cs="Times New Roman"/>
-          <w:sz w:val="28"/>
-          <w:szCs w:val="28"/>
-        </w:rPr>
-        <w:tab/>
-        <w:t>{"name": "Неверный размер выделенной памяти", "started": new Date('2024-02-18'), "ended": null, "is_completed": false,</w:t>
-      </w:r>
-    </w:p>
-    <w:p>
-      <w:pPr>
-        <w:rPr>
-          <w:rFonts w:ascii="Times New Roman" w:hAnsi="Times New Roman" w:cs="Times New Roman"/>
-          <w:sz w:val="28"/>
-          <w:szCs w:val="28"/>
-        </w:rPr>
-      </w:pPr>
-      <w:r>
-        <w:rPr>
-          <w:rFonts w:ascii="Times New Roman" w:hAnsi="Times New Roman" w:cs="Times New Roman"/>
-          <w:sz w:val="28"/>
-          <w:szCs w:val="28"/>
-        </w:rPr>
-        <w:tab/>
-        <w:t>"status":"Баг", "tester":ObjectId('65e5f22b8054c7ce5e6a424f'),"crit_level":"Критический"},</w:t>
-      </w:r>
-    </w:p>
-    <w:p>
-      <w:pPr>
-        <w:rPr>
-          <w:rFonts w:ascii="Times New Roman" w:hAnsi="Times New Roman" w:cs="Times New Roman"/>
-          <w:sz w:val="28"/>
-          <w:szCs w:val="28"/>
-        </w:rPr>
-      </w:pPr>
-      <w:r>
-        <w:rPr>
-          <w:rFonts w:ascii="Times New Roman" w:hAnsi="Times New Roman" w:cs="Times New Roman"/>
-          <w:sz w:val="28"/>
-          <w:szCs w:val="28"/>
-        </w:rPr>
-        <w:tab/>
-        <w:t>{"name": "Зацикливание при добавлении элемента в массив", "started": new Date('2024-02-13'), "ended": new Date('2024-02-15'), "is_completed": true,</w:t>
-      </w:r>
-    </w:p>
-    <w:p>
-      <w:pPr>
-        <w:rPr>
-          <w:rFonts w:ascii="Times New Roman" w:hAnsi="Times New Roman" w:cs="Times New Roman"/>
-          <w:sz w:val="28"/>
-          <w:szCs w:val="28"/>
-        </w:rPr>
-      </w:pPr>
-      <w:r>
-        <w:rPr>
-          <w:rFonts w:ascii="Times New Roman" w:hAnsi="Times New Roman" w:cs="Times New Roman"/>
-          <w:sz w:val="28"/>
-          <w:szCs w:val="28"/>
-        </w:rPr>
-        <w:tab/>
-        <w:t>"status":"Баг", "tester":ObjectId('65e5f22b8054c7ce5e6a4250'), "crit_level":"Критический"},</w:t>
-      </w:r>
-    </w:p>
-    <w:p>
-      <w:pPr>
-        <w:rPr>
-          <w:rFonts w:ascii="Times New Roman" w:hAnsi="Times New Roman" w:cs="Times New Roman"/>
-          <w:sz w:val="28"/>
-          <w:szCs w:val="28"/>
-        </w:rPr>
-      </w:pPr>
-      <w:r>
-        <w:rPr>
-          <w:rFonts w:ascii="Times New Roman" w:hAnsi="Times New Roman" w:cs="Times New Roman"/>
-          <w:sz w:val="28"/>
-          <w:szCs w:val="28"/>
-        </w:rPr>
-        <w:tab/>
-        <w:t>{"name": "Смена кодировки", "started": new Date('2024-02-18'), "ended": null, "is_completed": false,</w:t>
-      </w:r>
-    </w:p>
-    <w:p>
-      <w:pPr>
-        <w:rPr>
-          <w:rFonts w:ascii="Times New Roman" w:hAnsi="Times New Roman" w:cs="Times New Roman"/>
-          <w:sz w:val="28"/>
-          <w:szCs w:val="28"/>
-        </w:rPr>
-      </w:pPr>
-      <w:r>
-        <w:rPr>
-          <w:rFonts w:ascii="Times New Roman" w:hAnsi="Times New Roman" w:cs="Times New Roman"/>
-          <w:sz w:val="28"/>
-          <w:szCs w:val="28"/>
+        <w:t>{"name": "</w:t>
+      </w:r>
+      <w:r>
+        <w:rPr>
+          <w:rFonts w:ascii="Times New Roman" w:hAnsi="Times New Roman" w:cs="Times New Roman"/>
+          <w:sz w:val="28"/>
+          <w:szCs w:val="28"/>
+        </w:rPr>
+        <w:t>Смена</w:t>
+      </w:r>
+      <w:r>
+        <w:rPr>
+          <w:rFonts w:ascii="Times New Roman" w:hAnsi="Times New Roman" w:cs="Times New Roman"/>
+          <w:sz w:val="28"/>
+          <w:szCs w:val="28"/>
+          <w:lang w:val="en-US"/>
+        </w:rPr>
+        <w:t xml:space="preserve"> </w:t>
+      </w:r>
+      <w:r>
+        <w:rPr>
+          <w:rFonts w:ascii="Times New Roman" w:hAnsi="Times New Roman" w:cs="Times New Roman"/>
+          <w:sz w:val="28"/>
+          <w:szCs w:val="28"/>
+        </w:rPr>
+        <w:t>кодировки</w:t>
+      </w:r>
+      <w:r>
+        <w:rPr>
+          <w:rFonts w:ascii="Times New Roman" w:hAnsi="Times New Roman" w:cs="Times New Roman"/>
+          <w:sz w:val="28"/>
+          <w:szCs w:val="28"/>
+          <w:lang w:val="en-US"/>
+        </w:rPr>
+        <w:t xml:space="preserve">", "started": new </w:t>
+      </w:r>
+      <w:proofErr w:type="gramStart"/>
+      <w:r>
+        <w:rPr>
+          <w:rFonts w:ascii="Times New Roman" w:hAnsi="Times New Roman" w:cs="Times New Roman"/>
+          <w:sz w:val="28"/>
+          <w:szCs w:val="28"/>
+          <w:lang w:val="en-US"/>
+        </w:rPr>
+        <w:t>Date(</w:t>
+      </w:r>
+      <w:proofErr w:type="gramEnd"/>
+      <w:r>
+        <w:rPr>
+          <w:rFonts w:ascii="Times New Roman" w:hAnsi="Times New Roman" w:cs="Times New Roman"/>
+          <w:sz w:val="28"/>
+          <w:szCs w:val="28"/>
+          <w:lang w:val="en-US"/>
+        </w:rPr>
+        <w:t>'2024-02-18'), "ended": null, "</w:t>
+      </w:r>
+      <w:proofErr w:type="spellStart"/>
+      <w:r>
+        <w:rPr>
+          <w:rFonts w:ascii="Times New Roman" w:hAnsi="Times New Roman" w:cs="Times New Roman"/>
+          <w:sz w:val="28"/>
+          <w:szCs w:val="28"/>
+          <w:lang w:val="en-US"/>
+        </w:rPr>
+        <w:t>is_completed</w:t>
+      </w:r>
+      <w:proofErr w:type="spellEnd"/>
+      <w:r>
+        <w:rPr>
+          <w:rFonts w:ascii="Times New Roman" w:hAnsi="Times New Roman" w:cs="Times New Roman"/>
+          <w:sz w:val="28"/>
+          <w:szCs w:val="28"/>
+          <w:lang w:val="en-US"/>
+        </w:rPr>
+        <w:t>": false,</w:t>
+      </w:r>
+    </w:p>
+    <w:p>
+      <w:pPr>
+        <w:rPr>
+          <w:rFonts w:ascii="Times New Roman" w:hAnsi="Times New Roman" w:cs="Times New Roman"/>
+          <w:sz w:val="28"/>
+          <w:szCs w:val="28"/>
+          <w:lang w:val="en-US"/>
+        </w:rPr>
+      </w:pPr>
+      <w:r>
+        <w:rPr>
+          <w:rFonts w:ascii="Times New Roman" w:hAnsi="Times New Roman" w:cs="Times New Roman"/>
+          <w:sz w:val="28"/>
+          <w:szCs w:val="28"/>
+          <w:lang w:val="en-US"/>
         </w:rPr>
         <w:lastRenderedPageBreak/>
         <w:tab/>
-        <w:t>"status":"Функция", "developer":ObjectId('65e5f22b8054c7ce5e6a4253'),},</w:t>
-      </w:r>
-    </w:p>
-    <w:p>
-      <w:pPr>
-        <w:rPr>
-          <w:rFonts w:ascii="Times New Roman" w:hAnsi="Times New Roman" w:cs="Times New Roman"/>
-          <w:sz w:val="28"/>
-          <w:szCs w:val="28"/>
-        </w:rPr>
-      </w:pPr>
-      <w:r>
-        <w:rPr>
-          <w:rFonts w:ascii="Times New Roman" w:hAnsi="Times New Roman" w:cs="Times New Roman"/>
-          <w:sz w:val="28"/>
-          <w:szCs w:val="28"/>
+        <w:t>"status":"</w:t>
+      </w:r>
+      <w:r>
+        <w:rPr>
+          <w:rFonts w:ascii="Times New Roman" w:hAnsi="Times New Roman" w:cs="Times New Roman"/>
+          <w:sz w:val="28"/>
+          <w:szCs w:val="28"/>
+        </w:rPr>
+        <w:t>Функция</w:t>
+      </w:r>
+      <w:r>
+        <w:rPr>
+          <w:rFonts w:ascii="Times New Roman" w:hAnsi="Times New Roman" w:cs="Times New Roman"/>
+          <w:sz w:val="28"/>
+          <w:szCs w:val="28"/>
+          <w:lang w:val="en-US"/>
+        </w:rPr>
+        <w:t>", "developer</w:t>
+      </w:r>
+      <w:proofErr w:type="gramStart"/>
+      <w:r>
+        <w:rPr>
+          <w:rFonts w:ascii="Times New Roman" w:hAnsi="Times New Roman" w:cs="Times New Roman"/>
+          <w:sz w:val="28"/>
+          <w:szCs w:val="28"/>
+          <w:lang w:val="en-US"/>
+        </w:rPr>
+        <w:t>":</w:t>
+      </w:r>
+      <w:proofErr w:type="spellStart"/>
+      <w:r>
+        <w:rPr>
+          <w:rFonts w:ascii="Times New Roman" w:hAnsi="Times New Roman" w:cs="Times New Roman"/>
+          <w:sz w:val="28"/>
+          <w:szCs w:val="28"/>
+          <w:lang w:val="en-US"/>
+        </w:rPr>
+        <w:t>ObjectId</w:t>
+      </w:r>
+      <w:proofErr w:type="spellEnd"/>
+      <w:proofErr w:type="gramEnd"/>
+      <w:r>
+        <w:rPr>
+          <w:rFonts w:ascii="Times New Roman" w:hAnsi="Times New Roman" w:cs="Times New Roman"/>
+          <w:sz w:val="28"/>
+          <w:szCs w:val="28"/>
+          <w:lang w:val="en-US"/>
+        </w:rPr>
+        <w:t>('65e5f22b8054c7ce5e6a4253'),},</w:t>
+      </w:r>
+    </w:p>
+    <w:p>
+      <w:pPr>
+        <w:rPr>
+          <w:rFonts w:ascii="Times New Roman" w:hAnsi="Times New Roman" w:cs="Times New Roman"/>
+          <w:sz w:val="28"/>
+          <w:szCs w:val="28"/>
+          <w:lang w:val="en-US"/>
+        </w:rPr>
+      </w:pPr>
+      <w:r>
+        <w:rPr>
+          <w:rFonts w:ascii="Times New Roman" w:hAnsi="Times New Roman" w:cs="Times New Roman"/>
+          <w:sz w:val="28"/>
+          <w:szCs w:val="28"/>
+          <w:lang w:val="en-US"/>
         </w:rPr>
         <w:tab/>
-        <w:t>{"name": "Макрос времени выполнения", "started": new Date('2024-02-18'), "ended": new Date('2024-02-19'), "is_completed": true,</w:t>
-      </w:r>
-    </w:p>
-    <w:p>
-      <w:pPr>
-        <w:rPr>
-          <w:rFonts w:ascii="Times New Roman" w:hAnsi="Times New Roman" w:cs="Times New Roman"/>
-          <w:sz w:val="28"/>
-          <w:szCs w:val="28"/>
-        </w:rPr>
-      </w:pPr>
-      <w:r>
-        <w:rPr>
-          <w:rFonts w:ascii="Times New Roman" w:hAnsi="Times New Roman" w:cs="Times New Roman"/>
-          <w:sz w:val="28"/>
-          <w:szCs w:val="28"/>
+        <w:t>{"name": "</w:t>
+      </w:r>
+      <w:r>
+        <w:rPr>
+          <w:rFonts w:ascii="Times New Roman" w:hAnsi="Times New Roman" w:cs="Times New Roman"/>
+          <w:sz w:val="28"/>
+          <w:szCs w:val="28"/>
+        </w:rPr>
+        <w:t>Макрос</w:t>
+      </w:r>
+      <w:r>
+        <w:rPr>
+          <w:rFonts w:ascii="Times New Roman" w:hAnsi="Times New Roman" w:cs="Times New Roman"/>
+          <w:sz w:val="28"/>
+          <w:szCs w:val="28"/>
+          <w:lang w:val="en-US"/>
+        </w:rPr>
+        <w:t xml:space="preserve"> </w:t>
+      </w:r>
+      <w:r>
+        <w:rPr>
+          <w:rFonts w:ascii="Times New Roman" w:hAnsi="Times New Roman" w:cs="Times New Roman"/>
+          <w:sz w:val="28"/>
+          <w:szCs w:val="28"/>
+        </w:rPr>
+        <w:t>времени</w:t>
+      </w:r>
+      <w:r>
+        <w:rPr>
+          <w:rFonts w:ascii="Times New Roman" w:hAnsi="Times New Roman" w:cs="Times New Roman"/>
+          <w:sz w:val="28"/>
+          <w:szCs w:val="28"/>
+          <w:lang w:val="en-US"/>
+        </w:rPr>
+        <w:t xml:space="preserve"> </w:t>
+      </w:r>
+      <w:r>
+        <w:rPr>
+          <w:rFonts w:ascii="Times New Roman" w:hAnsi="Times New Roman" w:cs="Times New Roman"/>
+          <w:sz w:val="28"/>
+          <w:szCs w:val="28"/>
+        </w:rPr>
+        <w:t>выполнения</w:t>
+      </w:r>
+      <w:r>
+        <w:rPr>
+          <w:rFonts w:ascii="Times New Roman" w:hAnsi="Times New Roman" w:cs="Times New Roman"/>
+          <w:sz w:val="28"/>
+          <w:szCs w:val="28"/>
+          <w:lang w:val="en-US"/>
+        </w:rPr>
+        <w:t xml:space="preserve">", "started": new </w:t>
+      </w:r>
+      <w:proofErr w:type="gramStart"/>
+      <w:r>
+        <w:rPr>
+          <w:rFonts w:ascii="Times New Roman" w:hAnsi="Times New Roman" w:cs="Times New Roman"/>
+          <w:sz w:val="28"/>
+          <w:szCs w:val="28"/>
+          <w:lang w:val="en-US"/>
+        </w:rPr>
+        <w:t>Date(</w:t>
+      </w:r>
+      <w:proofErr w:type="gramEnd"/>
+      <w:r>
+        <w:rPr>
+          <w:rFonts w:ascii="Times New Roman" w:hAnsi="Times New Roman" w:cs="Times New Roman"/>
+          <w:sz w:val="28"/>
+          <w:szCs w:val="28"/>
+          <w:lang w:val="en-US"/>
+        </w:rPr>
+        <w:t>'2024-02-18'), "ended": new Date('2024-02-19'), "</w:t>
+      </w:r>
+      <w:proofErr w:type="spellStart"/>
+      <w:r>
+        <w:rPr>
+          <w:rFonts w:ascii="Times New Roman" w:hAnsi="Times New Roman" w:cs="Times New Roman"/>
+          <w:sz w:val="28"/>
+          <w:szCs w:val="28"/>
+          <w:lang w:val="en-US"/>
+        </w:rPr>
+        <w:t>is_completed</w:t>
+      </w:r>
+      <w:proofErr w:type="spellEnd"/>
+      <w:r>
+        <w:rPr>
+          <w:rFonts w:ascii="Times New Roman" w:hAnsi="Times New Roman" w:cs="Times New Roman"/>
+          <w:sz w:val="28"/>
+          <w:szCs w:val="28"/>
+          <w:lang w:val="en-US"/>
+        </w:rPr>
+        <w:t>": true,</w:t>
+      </w:r>
+    </w:p>
+    <w:p>
+      <w:pPr>
+        <w:rPr>
+          <w:rFonts w:ascii="Times New Roman" w:hAnsi="Times New Roman" w:cs="Times New Roman"/>
+          <w:sz w:val="28"/>
+          <w:szCs w:val="28"/>
+          <w:lang w:val="en-US"/>
+        </w:rPr>
+      </w:pPr>
+      <w:r>
+        <w:rPr>
+          <w:rFonts w:ascii="Times New Roman" w:hAnsi="Times New Roman" w:cs="Times New Roman"/>
+          <w:sz w:val="28"/>
+          <w:szCs w:val="28"/>
+          <w:lang w:val="en-US"/>
         </w:rPr>
         <w:tab/>
-        <w:t>"status":"Функция", "developer":ObjectId('65e5f22b8054c7ce5e6a4254'),}</w:t>
-      </w:r>
-    </w:p>
-    <w:p>
-      <w:pPr>
-        <w:rPr>
-          <w:rFonts w:ascii="Times New Roman" w:hAnsi="Times New Roman" w:cs="Times New Roman"/>
-          <w:sz w:val="28"/>
-          <w:szCs w:val="28"/>
-        </w:rPr>
-      </w:pPr>
-      <w:r>
-        <w:rPr>
-          <w:rFonts w:ascii="Times New Roman" w:hAnsi="Times New Roman" w:cs="Times New Roman"/>
-          <w:sz w:val="28"/>
-          <w:szCs w:val="28"/>
+        <w:t>"status":"</w:t>
+      </w:r>
+      <w:r>
+        <w:rPr>
+          <w:rFonts w:ascii="Times New Roman" w:hAnsi="Times New Roman" w:cs="Times New Roman"/>
+          <w:sz w:val="28"/>
+          <w:szCs w:val="28"/>
+        </w:rPr>
+        <w:t>Функция</w:t>
+      </w:r>
+      <w:r>
+        <w:rPr>
+          <w:rFonts w:ascii="Times New Roman" w:hAnsi="Times New Roman" w:cs="Times New Roman"/>
+          <w:sz w:val="28"/>
+          <w:szCs w:val="28"/>
+          <w:lang w:val="en-US"/>
+        </w:rPr>
+        <w:t>", "developer</w:t>
+      </w:r>
+      <w:proofErr w:type="gramStart"/>
+      <w:r>
+        <w:rPr>
+          <w:rFonts w:ascii="Times New Roman" w:hAnsi="Times New Roman" w:cs="Times New Roman"/>
+          <w:sz w:val="28"/>
+          <w:szCs w:val="28"/>
+          <w:lang w:val="en-US"/>
+        </w:rPr>
+        <w:t>":</w:t>
+      </w:r>
+      <w:proofErr w:type="spellStart"/>
+      <w:r>
+        <w:rPr>
+          <w:rFonts w:ascii="Times New Roman" w:hAnsi="Times New Roman" w:cs="Times New Roman"/>
+          <w:sz w:val="28"/>
+          <w:szCs w:val="28"/>
+          <w:lang w:val="en-US"/>
+        </w:rPr>
+        <w:t>ObjectId</w:t>
+      </w:r>
+      <w:proofErr w:type="spellEnd"/>
+      <w:proofErr w:type="gramEnd"/>
+      <w:r>
+        <w:rPr>
+          <w:rFonts w:ascii="Times New Roman" w:hAnsi="Times New Roman" w:cs="Times New Roman"/>
+          <w:sz w:val="28"/>
+          <w:szCs w:val="28"/>
+          <w:lang w:val="en-US"/>
+        </w:rPr>
+        <w:t>('65e5f22b8054c7ce5e6a4254'),}</w:t>
+      </w:r>
+    </w:p>
+    <w:p>
+      <w:pPr>
+        <w:rPr>
+          <w:rFonts w:ascii="Times New Roman" w:hAnsi="Times New Roman" w:cs="Times New Roman"/>
+          <w:sz w:val="28"/>
+          <w:szCs w:val="28"/>
+        </w:rPr>
+      </w:pPr>
+      <w:r>
+        <w:rPr>
+          <w:rFonts w:ascii="Times New Roman" w:hAnsi="Times New Roman" w:cs="Times New Roman"/>
+          <w:sz w:val="28"/>
+          <w:szCs w:val="28"/>
+          <w:lang w:val="en-US"/>
         </w:rPr>
         <w:tab/>
+      </w:r>
+      <w:r>
+        <w:rPr>
+          <w:rFonts w:ascii="Times New Roman" w:hAnsi="Times New Roman" w:cs="Times New Roman"/>
+          <w:sz w:val="28"/>
+          <w:szCs w:val="28"/>
+        </w:rPr>
         <w:t>])</w:t>
       </w:r>
     </w:p>
